--- a/THEORY/Java_part2_MethodsOfClassObject.docx
+++ b/THEORY/Java_part2_MethodsOfClassObject.docx
@@ -33,34 +33,146 @@
         <w:t>String</w:t>
       </w:r>
       <w:r>
-        <w:t xml:space="preserve"> is object that represents sequence of char values.</w:t>
-      </w:r>
-    </w:p>
-    <w:p>
-      <w:pPr>
-        <w:rPr>
-          <w:b/>
-        </w:rPr>
-      </w:pPr>
-      <w:r>
-        <w:rPr>
-          <w:b/>
-        </w:rPr>
-        <w:t xml:space="preserve">String is immutable. It means it </w:t>
-      </w:r>
-      <w:proofErr w:type="gramStart"/>
-      <w:r>
-        <w:rPr>
-          <w:b/>
-        </w:rPr>
-        <w:t>cannot be changed</w:t>
-      </w:r>
-      <w:proofErr w:type="gramEnd"/>
-      <w:r>
-        <w:rPr>
-          <w:b/>
-        </w:rPr>
-        <w:t>. It means if we change new instance in created</w:t>
+        <w:t xml:space="preserve"> is </w:t>
+      </w:r>
+      <w:r>
+        <w:t xml:space="preserve">class </w:t>
+      </w:r>
+      <w:r>
+        <w:t>of [java.lang] package</w:t>
+      </w:r>
+      <w:r>
+        <w:t xml:space="preserve"> that rep</w:t>
+      </w:r>
+      <w:r>
+        <w:t xml:space="preserve">resents sequence of char values </w:t>
+      </w:r>
+    </w:p>
+    <w:p>
+      <w:r>
+        <w:t xml:space="preserve">String class is immutable in java. </w:t>
+      </w:r>
+      <w:r>
+        <w:rPr>
+          <w:b/>
+          <w:highlight w:val="yellow"/>
+        </w:rPr>
+        <w:t>Immutable</w:t>
+      </w:r>
+      <w:r>
+        <w:t xml:space="preserve"> means once the object is created, its value can not be changed.</w:t>
+      </w:r>
+    </w:p>
+    <w:p>
+      <w:pPr>
+        <w:pStyle w:val="ListParagraph"/>
+        <w:numPr>
+          <w:ilvl w:val="0"/>
+          <w:numId w:val="9"/>
+        </w:numPr>
+      </w:pPr>
+      <w:r>
+        <w:t>String is final class, because String is final it can be safely shared between multiple threads  without any extra synchronization.</w:t>
+      </w:r>
+    </w:p>
+    <w:p>
+      <w:pPr>
+        <w:rPr>
+          <w:i/>
+        </w:rPr>
+      </w:pPr>
+      <w:r>
+        <w:rPr>
+          <w:i/>
+        </w:rPr>
+        <w:t>The string is final by design in Java, some of the points which make sense why String is final is Security, optimization and to maintain a pool of String in Java</w:t>
+      </w:r>
+    </w:p>
+    <w:p>
+      <w:pPr>
+        <w:rPr>
+          <w:b/>
+        </w:rPr>
+      </w:pPr>
+      <w:r>
+        <w:rPr>
+          <w:b/>
+        </w:rPr>
+        <w:t>String is immutable. It means it cannot be changed. It means if we change new instance i</w:t>
+      </w:r>
+      <w:r>
+        <w:rPr>
+          <w:b/>
+        </w:rPr>
+        <w:t>s</w:t>
+      </w:r>
+      <w:r>
+        <w:rPr>
+          <w:b/>
+        </w:rPr>
+        <w:t xml:space="preserve"> created</w:t>
+      </w:r>
+    </w:p>
+    <w:p>
+      <w:pPr>
+        <w:rPr>
+          <w:b/>
+        </w:rPr>
+      </w:pPr>
+    </w:p>
+    <w:p>
+      <w:pPr>
+        <w:rPr>
+          <w:b/>
+        </w:rPr>
+      </w:pPr>
+      <w:r>
+        <w:rPr>
+          <w:b/>
+        </w:rPr>
+        <w:t>String</w:t>
+      </w:r>
+    </w:p>
+    <w:p>
+      <w:pPr>
+        <w:pStyle w:val="ListParagraph"/>
+        <w:numPr>
+          <w:ilvl w:val="0"/>
+          <w:numId w:val="9"/>
+        </w:numPr>
+        <w:rPr>
+          <w:b/>
+        </w:rPr>
+      </w:pPr>
+      <w:r>
+        <w:rPr>
+          <w:b/>
+        </w:rPr>
+        <w:t>Final</w:t>
+      </w:r>
+      <w:r>
+        <w:rPr>
+          <w:b/>
+        </w:rPr>
+        <w:t xml:space="preserve"> – it means nobody can extend from this class</w:t>
+      </w:r>
+    </w:p>
+    <w:p>
+      <w:pPr>
+        <w:pStyle w:val="ListParagraph"/>
+        <w:numPr>
+          <w:ilvl w:val="0"/>
+          <w:numId w:val="9"/>
+        </w:numPr>
+        <w:rPr>
+          <w:b/>
+        </w:rPr>
+      </w:pPr>
+      <w:r>
+        <w:rPr>
+          <w:b/>
+        </w:rPr>
+        <w:t>Immutable – once created the value can not be changed If yes then the other object is created</w:t>
       </w:r>
     </w:p>
     <w:p>
@@ -69,19 +181,9 @@
       </w:r>
     </w:p>
     <w:p>
-      <w:proofErr w:type="spellStart"/>
-      <w:r>
-        <w:t>StringBuffer</w:t>
-      </w:r>
-      <w:proofErr w:type="spellEnd"/>
-      <w:r>
-        <w:t xml:space="preserve"> and </w:t>
-      </w:r>
-      <w:proofErr w:type="spellStart"/>
-      <w:r>
-        <w:t>StringBuilder</w:t>
-      </w:r>
-      <w:proofErr w:type="spellEnd"/>
+      <w:r>
+        <w:t>StringBuffer and StringBuilder</w:t>
+      </w:r>
     </w:p>
     <w:p>
       <w:r>
@@ -120,17 +222,16 @@
           <w:numId w:val="1"/>
         </w:numPr>
       </w:pPr>
-      <w:proofErr w:type="spellStart"/>
       <w:r>
         <w:t>CharSequence</w:t>
       </w:r>
-      <w:proofErr w:type="spellEnd"/>
     </w:p>
     <w:p>
       <w:r>
         <w:rPr>
           <w:noProof/>
         </w:rPr>
+        <w:lastRenderedPageBreak/>
         <w:drawing>
           <wp:inline distT="0" distB="0" distL="0" distR="0" wp14:anchorId="65FCB6CE" wp14:editId="2AFDE73C">
             <wp:extent cx="5562600" cy="2346960"/>
@@ -149,7 +250,7 @@
                     </pic:cNvPicPr>
                   </pic:nvPicPr>
                   <pic:blipFill>
-                    <a:blip r:embed="rId5">
+                    <a:blip r:embed="rId7">
                       <a:extLst>
                         <a:ext uri="{28A0092B-C50C-407E-A947-70E740481C1C}">
                           <a14:useLocalDpi xmlns:a14="http://schemas.microsoft.com/office/drawing/2010/main" val="0"/>
@@ -182,7 +283,61 @@
       </w:r>
     </w:p>
     <w:p/>
-    <w:p/>
+    <w:p>
+      <w:r>
+        <w:rPr>
+          <w:noProof/>
+        </w:rPr>
+        <w:drawing>
+          <wp:inline distT="0" distB="0" distL="0" distR="0">
+            <wp:extent cx="5943600" cy="1625600"/>
+            <wp:effectExtent l="0" t="0" r="0" b="0"/>
+            <wp:docPr id="5" name="Picture 5"/>
+            <wp:cNvGraphicFramePr>
+              <a:graphicFrameLocks xmlns:a="http://schemas.openxmlformats.org/drawingml/2006/main" noChangeAspect="1"/>
+            </wp:cNvGraphicFramePr>
+            <a:graphic xmlns:a="http://schemas.openxmlformats.org/drawingml/2006/main">
+              <a:graphicData uri="http://schemas.openxmlformats.org/drawingml/2006/picture">
+                <pic:pic xmlns:pic="http://schemas.openxmlformats.org/drawingml/2006/picture">
+                  <pic:nvPicPr>
+                    <pic:cNvPr id="0" name="Picture 5"/>
+                    <pic:cNvPicPr>
+                      <a:picLocks noChangeAspect="1" noChangeArrowheads="1"/>
+                    </pic:cNvPicPr>
+                  </pic:nvPicPr>
+                  <pic:blipFill>
+                    <a:blip r:embed="rId8">
+                      <a:extLst>
+                        <a:ext uri="{28A0092B-C50C-407E-A947-70E740481C1C}">
+                          <a14:useLocalDpi xmlns:a14="http://schemas.microsoft.com/office/drawing/2010/main" val="0"/>
+                        </a:ext>
+                      </a:extLst>
+                    </a:blip>
+                    <a:srcRect/>
+                    <a:stretch>
+                      <a:fillRect/>
+                    </a:stretch>
+                  </pic:blipFill>
+                  <pic:spPr bwMode="auto">
+                    <a:xfrm>
+                      <a:off x="0" y="0"/>
+                      <a:ext cx="5943600" cy="1625600"/>
+                    </a:xfrm>
+                    <a:prstGeom prst="rect">
+                      <a:avLst/>
+                    </a:prstGeom>
+                    <a:noFill/>
+                    <a:ln>
+                      <a:noFill/>
+                    </a:ln>
+                  </pic:spPr>
+                </pic:pic>
+              </a:graphicData>
+            </a:graphic>
+          </wp:inline>
+        </w:drawing>
+      </w:r>
+    </w:p>
     <w:p>
       <w:pPr>
         <w:rPr>
@@ -191,23 +346,10 @@
       </w:pPr>
       <w:r>
         <w:rPr>
+          <w:highlight w:val="yellow"/>
           <w:u w:val="single"/>
         </w:rPr>
-        <w:t xml:space="preserve">There are </w:t>
-      </w:r>
-      <w:proofErr w:type="gramStart"/>
-      <w:r>
-        <w:rPr>
-          <w:u w:val="single"/>
-        </w:rPr>
-        <w:t>2</w:t>
-      </w:r>
-      <w:proofErr w:type="gramEnd"/>
-      <w:r>
-        <w:rPr>
-          <w:u w:val="single"/>
-        </w:rPr>
-        <w:t xml:space="preserve"> ways to create String object</w:t>
+        <w:t>There are 2 ways to create String object</w:t>
       </w:r>
     </w:p>
     <w:p>
@@ -255,15 +397,7 @@
         </w:numPr>
       </w:pPr>
       <w:r>
-        <w:t xml:space="preserve">If string already </w:t>
-      </w:r>
-      <w:proofErr w:type="gramStart"/>
-      <w:r>
-        <w:t>exists</w:t>
-      </w:r>
-      <w:proofErr w:type="gramEnd"/>
-      <w:r>
-        <w:t xml:space="preserve"> it returns reference to the pooled instance. </w:t>
+        <w:t xml:space="preserve">If string already exists it returns reference to the pooled instance. </w:t>
       </w:r>
     </w:p>
     <w:p>
@@ -305,15 +439,7 @@
         <w:ind w:left="1128"/>
       </w:pPr>
       <w:r>
-        <w:t>String s1=”</w:t>
-      </w:r>
-      <w:proofErr w:type="spellStart"/>
-      <w:r>
-        <w:t>abc</w:t>
-      </w:r>
-      <w:proofErr w:type="spellEnd"/>
-      <w:r>
-        <w:t>”;</w:t>
+        <w:t>String s1=”abc”;</w:t>
       </w:r>
     </w:p>
     <w:p>
@@ -322,15 +448,7 @@
         <w:ind w:left="1128"/>
       </w:pPr>
       <w:r>
-        <w:t>String s2=”</w:t>
-      </w:r>
-      <w:proofErr w:type="spellStart"/>
-      <w:r>
-        <w:t>abc</w:t>
-      </w:r>
-      <w:proofErr w:type="spellEnd"/>
-      <w:r>
-        <w:t>”; -- it does not create the second time</w:t>
+        <w:t>String s2=”abc”; -- it does not create the second time</w:t>
       </w:r>
     </w:p>
     <w:p>
@@ -342,6 +460,7 @@
         <w:rPr>
           <w:noProof/>
         </w:rPr>
+        <w:lastRenderedPageBreak/>
         <w:drawing>
           <wp:inline distT="0" distB="0" distL="0" distR="0" wp14:anchorId="699CBFF0" wp14:editId="3D7C3D8B">
             <wp:extent cx="4663440" cy="3817620"/>
@@ -360,7 +479,7 @@
                     </pic:cNvPicPr>
                   </pic:nvPicPr>
                   <pic:blipFill>
-                    <a:blip r:embed="rId6">
+                    <a:blip r:embed="rId9">
                       <a:extLst>
                         <a:ext uri="{28A0092B-C50C-407E-A947-70E740481C1C}">
                           <a14:useLocalDpi xmlns:a14="http://schemas.microsoft.com/office/drawing/2010/main" val="0"/>
@@ -421,7 +540,7 @@
                     </pic:cNvPicPr>
                   </pic:nvPicPr>
                   <pic:blipFill>
-                    <a:blip r:embed="rId7">
+                    <a:blip r:embed="rId10">
                       <a:extLst>
                         <a:ext uri="{28A0092B-C50C-407E-A947-70E740481C1C}">
                           <a14:useLocalDpi xmlns:a14="http://schemas.microsoft.com/office/drawing/2010/main" val="0"/>
@@ -479,7 +598,6 @@
         <w:rPr>
           <w:noProof/>
         </w:rPr>
-        <w:lastRenderedPageBreak/>
         <w:drawing>
           <wp:inline distT="0" distB="0" distL="0" distR="0" wp14:anchorId="6AE0817C" wp14:editId="41D4715A">
             <wp:extent cx="3787140" cy="2621280"/>
@@ -498,7 +616,7 @@
                     </pic:cNvPicPr>
                   </pic:nvPicPr>
                   <pic:blipFill>
-                    <a:blip r:embed="rId8">
+                    <a:blip r:embed="rId11">
                       <a:extLst>
                         <a:ext uri="{28A0092B-C50C-407E-A947-70E740481C1C}">
                           <a14:useLocalDpi xmlns:a14="http://schemas.microsoft.com/office/drawing/2010/main" val="0"/>
@@ -538,6 +656,7 @@
         <w:rPr>
           <w:noProof/>
         </w:rPr>
+        <w:lastRenderedPageBreak/>
         <w:drawing>
           <wp:inline distT="0" distB="0" distL="0" distR="0" wp14:anchorId="0E0D548D" wp14:editId="30716A4F">
             <wp:extent cx="5935980" cy="1562100"/>
@@ -556,7 +675,7 @@
                     </pic:cNvPicPr>
                   </pic:nvPicPr>
                   <pic:blipFill>
-                    <a:blip r:embed="rId9">
+                    <a:blip r:embed="rId12">
                       <a:extLst>
                         <a:ext uri="{28A0092B-C50C-407E-A947-70E740481C1C}">
                           <a14:useLocalDpi xmlns:a14="http://schemas.microsoft.com/office/drawing/2010/main" val="0"/>
@@ -614,7 +733,7 @@
                     </pic:cNvPicPr>
                   </pic:nvPicPr>
                   <pic:blipFill>
-                    <a:blip r:embed="rId10">
+                    <a:blip r:embed="rId13">
                       <a:extLst>
                         <a:ext uri="{28A0092B-C50C-407E-A947-70E740481C1C}">
                           <a14:useLocalDpi xmlns:a14="http://schemas.microsoft.com/office/drawing/2010/main" val="0"/>
@@ -730,21 +849,7 @@
         <w:rPr>
           <w:b/>
         </w:rPr>
-        <w:t>Literal “</w:t>
-      </w:r>
-      <w:proofErr w:type="spellStart"/>
-      <w:r>
-        <w:rPr>
-          <w:b/>
-        </w:rPr>
-        <w:t>abc</w:t>
-      </w:r>
-      <w:proofErr w:type="spellEnd"/>
-      <w:r>
-        <w:rPr>
-          <w:b/>
-        </w:rPr>
-        <w:t>” will be placed in the string constant pool</w:t>
+        <w:t>Literal “abc” will be placed in the string constant pool</w:t>
       </w:r>
     </w:p>
     <w:p>
@@ -763,12 +868,6 @@
       </w:r>
     </w:p>
     <w:p>
-      <w:pPr>
-        <w:rPr>
-          <w:b/>
-          <w:color w:val="FF0000"/>
-        </w:rPr>
-      </w:pPr>
       <w:r>
         <w:rPr>
           <w:noProof/>
@@ -791,7 +890,7 @@
                     </pic:cNvPicPr>
                   </pic:nvPicPr>
                   <pic:blipFill>
-                    <a:blip r:embed="rId11">
+                    <a:blip r:embed="rId14">
                       <a:extLst>
                         <a:ext uri="{28A0092B-C50C-407E-A947-70E740481C1C}">
                           <a14:useLocalDpi xmlns:a14="http://schemas.microsoft.com/office/drawing/2010/main" val="0"/>
@@ -822,24 +921,67 @@
           </wp:inline>
         </w:drawing>
       </w:r>
-      <w:r>
-        <w:t xml:space="preserve"> </w:t>
-      </w:r>
-      <w:proofErr w:type="gramStart"/>
-      <w:r>
+    </w:p>
+    <w:p>
+      <w:pPr>
         <w:rPr>
           <w:b/>
           <w:color w:val="FF0000"/>
         </w:rPr>
-        <w:t>it</w:t>
-      </w:r>
-      <w:proofErr w:type="gramEnd"/>
+      </w:pPr>
       <w:r>
         <w:rPr>
           <w:b/>
           <w:color w:val="FF0000"/>
         </w:rPr>
-        <w:t xml:space="preserve"> creates 2 objects and 1 reference variable</w:t>
+        <w:t>it creates 2 objects and 1 reference variable</w:t>
+      </w:r>
+      <w:r>
+        <w:rPr>
+          <w:b/>
+          <w:color w:val="FF0000"/>
+        </w:rPr>
+        <w:t>:</w:t>
+      </w:r>
+    </w:p>
+    <w:p>
+      <w:pPr>
+        <w:pStyle w:val="ListParagraph"/>
+        <w:numPr>
+          <w:ilvl w:val="0"/>
+          <w:numId w:val="10"/>
+        </w:numPr>
+        <w:rPr>
+          <w:b/>
+          <w:color w:val="FF0000"/>
+        </w:rPr>
+      </w:pPr>
+      <w:r>
+        <w:rPr>
+          <w:b/>
+          <w:color w:val="FF0000"/>
+        </w:rPr>
+        <w:t xml:space="preserve">heap memory </w:t>
+      </w:r>
+    </w:p>
+    <w:p>
+      <w:pPr>
+        <w:pStyle w:val="ListParagraph"/>
+        <w:numPr>
+          <w:ilvl w:val="0"/>
+          <w:numId w:val="10"/>
+        </w:numPr>
+        <w:rPr>
+          <w:b/>
+          <w:color w:val="FF0000"/>
+        </w:rPr>
+      </w:pPr>
+      <w:r>
+        <w:rPr>
+          <w:b/>
+          <w:color w:val="FF0000"/>
+        </w:rPr>
+        <w:t>one object in the String constant pool.</w:t>
       </w:r>
     </w:p>
     <w:p>
@@ -852,28 +994,322 @@
         <w:rPr>
           <w:color w:val="000000" w:themeColor="text1"/>
         </w:rPr>
+        <w:t xml:space="preserve">Note: </w:t>
+      </w:r>
+      <w:r>
+        <w:rPr>
+          <w:color w:val="000000" w:themeColor="text1"/>
+        </w:rPr>
+        <w:t>String created by [new] operator always refer to Separate objects</w:t>
+      </w:r>
+    </w:p>
+    <w:p>
+      <w:pPr>
+        <w:rPr>
+          <w:color w:val="000000" w:themeColor="text1"/>
+        </w:rPr>
+      </w:pPr>
+      <w:r>
+        <w:rPr>
+          <w:noProof/>
+          <w:color w:val="000000" w:themeColor="text1"/>
+        </w:rPr>
+        <w:drawing>
+          <wp:inline distT="0" distB="0" distL="0" distR="0">
+            <wp:extent cx="5943600" cy="1244600"/>
+            <wp:effectExtent l="0" t="0" r="0" b="0"/>
+            <wp:docPr id="4" name="Picture 4"/>
+            <wp:cNvGraphicFramePr>
+              <a:graphicFrameLocks xmlns:a="http://schemas.openxmlformats.org/drawingml/2006/main" noChangeAspect="1"/>
+            </wp:cNvGraphicFramePr>
+            <a:graphic xmlns:a="http://schemas.openxmlformats.org/drawingml/2006/main">
+              <a:graphicData uri="http://schemas.openxmlformats.org/drawingml/2006/picture">
+                <pic:pic xmlns:pic="http://schemas.openxmlformats.org/drawingml/2006/picture">
+                  <pic:nvPicPr>
+                    <pic:cNvPr id="0" name="Picture 4"/>
+                    <pic:cNvPicPr>
+                      <a:picLocks noChangeAspect="1" noChangeArrowheads="1"/>
+                    </pic:cNvPicPr>
+                  </pic:nvPicPr>
+                  <pic:blipFill>
+                    <a:blip r:embed="rId15">
+                      <a:extLst>
+                        <a:ext uri="{28A0092B-C50C-407E-A947-70E740481C1C}">
+                          <a14:useLocalDpi xmlns:a14="http://schemas.microsoft.com/office/drawing/2010/main" val="0"/>
+                        </a:ext>
+                      </a:extLst>
+                    </a:blip>
+                    <a:srcRect/>
+                    <a:stretch>
+                      <a:fillRect/>
+                    </a:stretch>
+                  </pic:blipFill>
+                  <pic:spPr bwMode="auto">
+                    <a:xfrm>
+                      <a:off x="0" y="0"/>
+                      <a:ext cx="5943600" cy="1244600"/>
+                    </a:xfrm>
+                    <a:prstGeom prst="rect">
+                      <a:avLst/>
+                    </a:prstGeom>
+                    <a:noFill/>
+                    <a:ln>
+                      <a:noFill/>
+                    </a:ln>
+                  </pic:spPr>
+                </pic:pic>
+              </a:graphicData>
+            </a:graphic>
+          </wp:inline>
+        </w:drawing>
+      </w:r>
+    </w:p>
+    <w:p>
+      <w:pPr>
+        <w:rPr>
+          <w:color w:val="000000" w:themeColor="text1"/>
+        </w:rPr>
+      </w:pPr>
+      <w:r>
+        <w:rPr>
+          <w:noProof/>
+          <w:color w:val="000000" w:themeColor="text1"/>
+        </w:rPr>
         <w:lastRenderedPageBreak/>
-        <w:t xml:space="preserve">Note: </w:t>
-      </w:r>
-      <w:r>
+        <w:drawing>
+          <wp:inline distT="0" distB="0" distL="0" distR="0">
+            <wp:extent cx="5937250" cy="3943350"/>
+            <wp:effectExtent l="0" t="0" r="6350" b="0"/>
+            <wp:docPr id="30" name="Picture 30"/>
+            <wp:cNvGraphicFramePr>
+              <a:graphicFrameLocks xmlns:a="http://schemas.openxmlformats.org/drawingml/2006/main" noChangeAspect="1"/>
+            </wp:cNvGraphicFramePr>
+            <a:graphic xmlns:a="http://schemas.openxmlformats.org/drawingml/2006/main">
+              <a:graphicData uri="http://schemas.openxmlformats.org/drawingml/2006/picture">
+                <pic:pic xmlns:pic="http://schemas.openxmlformats.org/drawingml/2006/picture">
+                  <pic:nvPicPr>
+                    <pic:cNvPr id="0" name="Picture 8"/>
+                    <pic:cNvPicPr>
+                      <a:picLocks noChangeAspect="1" noChangeArrowheads="1"/>
+                    </pic:cNvPicPr>
+                  </pic:nvPicPr>
+                  <pic:blipFill>
+                    <a:blip r:embed="rId16">
+                      <a:extLst>
+                        <a:ext uri="{28A0092B-C50C-407E-A947-70E740481C1C}">
+                          <a14:useLocalDpi xmlns:a14="http://schemas.microsoft.com/office/drawing/2010/main" val="0"/>
+                        </a:ext>
+                      </a:extLst>
+                    </a:blip>
+                    <a:srcRect/>
+                    <a:stretch>
+                      <a:fillRect/>
+                    </a:stretch>
+                  </pic:blipFill>
+                  <pic:spPr bwMode="auto">
+                    <a:xfrm>
+                      <a:off x="0" y="0"/>
+                      <a:ext cx="5937250" cy="3943350"/>
+                    </a:xfrm>
+                    <a:prstGeom prst="rect">
+                      <a:avLst/>
+                    </a:prstGeom>
+                    <a:noFill/>
+                    <a:ln>
+                      <a:noFill/>
+                    </a:ln>
+                  </pic:spPr>
+                </pic:pic>
+              </a:graphicData>
+            </a:graphic>
+          </wp:inline>
+        </w:drawing>
+      </w:r>
+    </w:p>
+    <w:p>
+      <w:pPr>
         <w:rPr>
           <w:color w:val="000000" w:themeColor="text1"/>
         </w:rPr>
-        <w:t xml:space="preserve">String created by [new] operator always refer to </w:t>
-      </w:r>
-      <w:proofErr w:type="gramStart"/>
-      <w:r>
-        <w:rPr>
+      </w:pPr>
+      <w:r>
+        <w:rPr>
+          <w:noProof/>
           <w:color w:val="000000" w:themeColor="text1"/>
         </w:rPr>
-        <w:t>Separate</w:t>
-      </w:r>
-      <w:proofErr w:type="gramEnd"/>
-      <w:r>
+        <w:drawing>
+          <wp:inline distT="0" distB="0" distL="0" distR="0">
+            <wp:extent cx="5943600" cy="2677795"/>
+            <wp:effectExtent l="0" t="0" r="0" b="8255"/>
+            <wp:docPr id="31" name="Picture 31"/>
+            <wp:cNvGraphicFramePr>
+              <a:graphicFrameLocks xmlns:a="http://schemas.openxmlformats.org/drawingml/2006/main" noChangeAspect="1"/>
+            </wp:cNvGraphicFramePr>
+            <a:graphic xmlns:a="http://schemas.openxmlformats.org/drawingml/2006/main">
+              <a:graphicData uri="http://schemas.openxmlformats.org/drawingml/2006/picture">
+                <pic:pic xmlns:pic="http://schemas.openxmlformats.org/drawingml/2006/picture">
+                  <pic:nvPicPr>
+                    <pic:cNvPr id="0" name="Picture 9"/>
+                    <pic:cNvPicPr>
+                      <a:picLocks noChangeAspect="1" noChangeArrowheads="1"/>
+                    </pic:cNvPicPr>
+                  </pic:nvPicPr>
+                  <pic:blipFill>
+                    <a:blip r:embed="rId17">
+                      <a:extLst>
+                        <a:ext uri="{28A0092B-C50C-407E-A947-70E740481C1C}">
+                          <a14:useLocalDpi xmlns:a14="http://schemas.microsoft.com/office/drawing/2010/main" val="0"/>
+                        </a:ext>
+                      </a:extLst>
+                    </a:blip>
+                    <a:srcRect/>
+                    <a:stretch>
+                      <a:fillRect/>
+                    </a:stretch>
+                  </pic:blipFill>
+                  <pic:spPr bwMode="auto">
+                    <a:xfrm>
+                      <a:off x="0" y="0"/>
+                      <a:ext cx="5943600" cy="2677795"/>
+                    </a:xfrm>
+                    <a:prstGeom prst="rect">
+                      <a:avLst/>
+                    </a:prstGeom>
+                    <a:noFill/>
+                    <a:ln>
+                      <a:noFill/>
+                    </a:ln>
+                  </pic:spPr>
+                </pic:pic>
+              </a:graphicData>
+            </a:graphic>
+          </wp:inline>
+        </w:drawing>
+      </w:r>
+    </w:p>
+    <w:p>
+      <w:pPr>
         <w:rPr>
           <w:color w:val="000000" w:themeColor="text1"/>
         </w:rPr>
-        <w:t xml:space="preserve"> objects</w:t>
+      </w:pPr>
+      <w:r>
+        <w:rPr>
+          <w:noProof/>
+          <w:color w:val="000000" w:themeColor="text1"/>
+        </w:rPr>
+        <w:lastRenderedPageBreak/>
+        <w:drawing>
+          <wp:inline distT="0" distB="0" distL="0" distR="0">
+            <wp:extent cx="5943600" cy="2416810"/>
+            <wp:effectExtent l="0" t="0" r="0" b="2540"/>
+            <wp:docPr id="32" name="Picture 32"/>
+            <wp:cNvGraphicFramePr>
+              <a:graphicFrameLocks xmlns:a="http://schemas.openxmlformats.org/drawingml/2006/main" noChangeAspect="1"/>
+            </wp:cNvGraphicFramePr>
+            <a:graphic xmlns:a="http://schemas.openxmlformats.org/drawingml/2006/main">
+              <a:graphicData uri="http://schemas.openxmlformats.org/drawingml/2006/picture">
+                <pic:pic xmlns:pic="http://schemas.openxmlformats.org/drawingml/2006/picture">
+                  <pic:nvPicPr>
+                    <pic:cNvPr id="0" name="Picture 2"/>
+                    <pic:cNvPicPr>
+                      <a:picLocks noChangeAspect="1" noChangeArrowheads="1"/>
+                    </pic:cNvPicPr>
+                  </pic:nvPicPr>
+                  <pic:blipFill>
+                    <a:blip r:embed="rId18">
+                      <a:extLst>
+                        <a:ext uri="{28A0092B-C50C-407E-A947-70E740481C1C}">
+                          <a14:useLocalDpi xmlns:a14="http://schemas.microsoft.com/office/drawing/2010/main" val="0"/>
+                        </a:ext>
+                      </a:extLst>
+                    </a:blip>
+                    <a:srcRect/>
+                    <a:stretch>
+                      <a:fillRect/>
+                    </a:stretch>
+                  </pic:blipFill>
+                  <pic:spPr bwMode="auto">
+                    <a:xfrm>
+                      <a:off x="0" y="0"/>
+                      <a:ext cx="5943600" cy="2416810"/>
+                    </a:xfrm>
+                    <a:prstGeom prst="rect">
+                      <a:avLst/>
+                    </a:prstGeom>
+                    <a:noFill/>
+                    <a:ln>
+                      <a:noFill/>
+                    </a:ln>
+                  </pic:spPr>
+                </pic:pic>
+              </a:graphicData>
+            </a:graphic>
+          </wp:inline>
+        </w:drawing>
+      </w:r>
+      <w:bookmarkStart w:id="0" w:name="_GoBack"/>
+      <w:bookmarkEnd w:id="0"/>
+    </w:p>
+    <w:p>
+      <w:pPr>
+        <w:rPr>
+          <w:color w:val="000000" w:themeColor="text1"/>
+        </w:rPr>
+      </w:pPr>
+      <w:r>
+        <w:rPr>
+          <w:noProof/>
+          <w:color w:val="000000" w:themeColor="text1"/>
+        </w:rPr>
+        <w:drawing>
+          <wp:inline distT="0" distB="0" distL="0" distR="0">
+            <wp:extent cx="5943600" cy="3200400"/>
+            <wp:effectExtent l="0" t="0" r="0" b="0"/>
+            <wp:docPr id="7" name="Picture 7"/>
+            <wp:cNvGraphicFramePr>
+              <a:graphicFrameLocks xmlns:a="http://schemas.openxmlformats.org/drawingml/2006/main" noChangeAspect="1"/>
+            </wp:cNvGraphicFramePr>
+            <a:graphic xmlns:a="http://schemas.openxmlformats.org/drawingml/2006/main">
+              <a:graphicData uri="http://schemas.openxmlformats.org/drawingml/2006/picture">
+                <pic:pic xmlns:pic="http://schemas.openxmlformats.org/drawingml/2006/picture">
+                  <pic:nvPicPr>
+                    <pic:cNvPr id="0" name="Picture 7"/>
+                    <pic:cNvPicPr>
+                      <a:picLocks noChangeAspect="1" noChangeArrowheads="1"/>
+                    </pic:cNvPicPr>
+                  </pic:nvPicPr>
+                  <pic:blipFill>
+                    <a:blip r:embed="rId19">
+                      <a:extLst>
+                        <a:ext uri="{28A0092B-C50C-407E-A947-70E740481C1C}">
+                          <a14:useLocalDpi xmlns:a14="http://schemas.microsoft.com/office/drawing/2010/main" val="0"/>
+                        </a:ext>
+                      </a:extLst>
+                    </a:blip>
+                    <a:srcRect/>
+                    <a:stretch>
+                      <a:fillRect/>
+                    </a:stretch>
+                  </pic:blipFill>
+                  <pic:spPr bwMode="auto">
+                    <a:xfrm>
+                      <a:off x="0" y="0"/>
+                      <a:ext cx="5943600" cy="3200400"/>
+                    </a:xfrm>
+                    <a:prstGeom prst="rect">
+                      <a:avLst/>
+                    </a:prstGeom>
+                    <a:noFill/>
+                    <a:ln>
+                      <a:noFill/>
+                    </a:ln>
+                  </pic:spPr>
+                </pic:pic>
+              </a:graphicData>
+            </a:graphic>
+          </wp:inline>
+        </w:drawing>
       </w:r>
     </w:p>
     <w:p>
@@ -953,21 +1389,7 @@
         <w:rPr>
           <w:color w:val="000000" w:themeColor="text1"/>
         </w:rPr>
-        <w:t>In this example, [</w:t>
-      </w:r>
-      <w:proofErr w:type="spellStart"/>
-      <w:r>
-        <w:rPr>
-          <w:color w:val="000000" w:themeColor="text1"/>
-        </w:rPr>
-        <w:t>concat</w:t>
-      </w:r>
-      <w:proofErr w:type="spellEnd"/>
-      <w:r>
-        <w:rPr>
-          <w:color w:val="000000" w:themeColor="text1"/>
-        </w:rPr>
-        <w:t xml:space="preserve">] adds variable to the end. However, because [s1] is not changeable s1 will be not </w:t>
+        <w:t xml:space="preserve">In this example, [concat] adds variable to the end. However, because [s1] is not changeable s1 will be not </w:t>
       </w:r>
     </w:p>
     <w:p>
@@ -981,6 +1403,7 @@
           <w:noProof/>
           <w:color w:val="000000" w:themeColor="text1"/>
         </w:rPr>
+        <w:lastRenderedPageBreak/>
         <w:drawing>
           <wp:inline distT="0" distB="0" distL="0" distR="0" wp14:anchorId="25FAD19B" wp14:editId="2247EFEB">
             <wp:extent cx="4396740" cy="3070860"/>
@@ -999,7 +1422,7 @@
                     </pic:cNvPicPr>
                   </pic:nvPicPr>
                   <pic:blipFill>
-                    <a:blip r:embed="rId12">
+                    <a:blip r:embed="rId20">
                       <a:extLst>
                         <a:ext uri="{28A0092B-C50C-407E-A947-70E740481C1C}">
                           <a14:useLocalDpi xmlns:a14="http://schemas.microsoft.com/office/drawing/2010/main" val="0"/>
@@ -1063,34 +1486,52 @@
           <w:color w:val="000000" w:themeColor="text1"/>
         </w:rPr>
       </w:pPr>
-      <w:proofErr w:type="gramStart"/>
       <w:r>
         <w:rPr>
           <w:color w:val="000000" w:themeColor="text1"/>
         </w:rPr>
-        <w:t>But</w:t>
-      </w:r>
-      <w:proofErr w:type="gramEnd"/>
-      <w:r>
-        <w:rPr>
-          <w:color w:val="000000" w:themeColor="text1"/>
-        </w:rPr>
-        <w:t xml:space="preserve"> if we explicitly add value we will get desirable result</w:t>
+        <w:t>But if we explicitly add value we will get desirable result</w:t>
       </w:r>
     </w:p>
     <w:p>
       <w:pPr>
         <w:ind w:left="720" w:hanging="720"/>
-        <w:rPr>
-          <w:color w:val="000000" w:themeColor="text1"/>
-        </w:rPr>
-      </w:pPr>
-      <w:r>
         <w:rPr>
           <w:noProof/>
           <w:color w:val="000000" w:themeColor="text1"/>
         </w:rPr>
-        <w:lastRenderedPageBreak/>
+      </w:pPr>
+    </w:p>
+    <w:p>
+      <w:pPr>
+        <w:ind w:left="720" w:hanging="720"/>
+        <w:rPr>
+          <w:noProof/>
+          <w:color w:val="000000" w:themeColor="text1"/>
+        </w:rPr>
+      </w:pPr>
+    </w:p>
+    <w:p>
+      <w:pPr>
+        <w:ind w:left="720" w:hanging="720"/>
+        <w:rPr>
+          <w:noProof/>
+          <w:color w:val="000000" w:themeColor="text1"/>
+        </w:rPr>
+      </w:pPr>
+    </w:p>
+    <w:p>
+      <w:pPr>
+        <w:ind w:left="720" w:hanging="720"/>
+        <w:rPr>
+          <w:color w:val="000000" w:themeColor="text1"/>
+        </w:rPr>
+      </w:pPr>
+      <w:r>
+        <w:rPr>
+          <w:noProof/>
+          <w:color w:val="000000" w:themeColor="text1"/>
+        </w:rPr>
         <w:drawing>
           <wp:inline distT="0" distB="0" distL="0" distR="0" wp14:anchorId="3CCBBE39" wp14:editId="6F4D5EDB">
             <wp:extent cx="5935980" cy="2720340"/>
@@ -1109,7 +1550,7 @@
                     </pic:cNvPicPr>
                   </pic:nvPicPr>
                   <pic:blipFill>
-                    <a:blip r:embed="rId13">
+                    <a:blip r:embed="rId21">
                       <a:extLst>
                         <a:ext uri="{28A0092B-C50C-407E-A947-70E740481C1C}">
                           <a14:useLocalDpi xmlns:a14="http://schemas.microsoft.com/office/drawing/2010/main" val="0"/>
@@ -1143,6 +1584,110 @@
     </w:p>
     <w:p>
       <w:pPr>
+        <w:ind w:left="720" w:hanging="720"/>
+        <w:rPr>
+          <w:color w:val="000000" w:themeColor="text1"/>
+        </w:rPr>
+      </w:pPr>
+    </w:p>
+    <w:p>
+      <w:pPr>
+        <w:ind w:left="720" w:hanging="720"/>
+        <w:rPr>
+          <w:color w:val="000000" w:themeColor="text1"/>
+        </w:rPr>
+      </w:pPr>
+    </w:p>
+    <w:p>
+      <w:pPr>
+        <w:ind w:left="720" w:hanging="720"/>
+        <w:rPr>
+          <w:color w:val="000000" w:themeColor="text1"/>
+        </w:rPr>
+      </w:pPr>
+    </w:p>
+    <w:p>
+      <w:pPr>
+        <w:rPr>
+          <w:b/>
+          <w:color w:val="000000" w:themeColor="text1"/>
+          <w:u w:val="single"/>
+        </w:rPr>
+      </w:pPr>
+      <w:r>
+        <w:rPr>
+          <w:b/>
+          <w:color w:val="000000" w:themeColor="text1"/>
+          <w:highlight w:val="yellow"/>
+          <w:u w:val="single"/>
+        </w:rPr>
+        <w:t>CASE3</w:t>
+      </w:r>
+    </w:p>
+    <w:p>
+      <w:pPr>
+        <w:ind w:left="720" w:hanging="720"/>
+        <w:rPr>
+          <w:color w:val="000000" w:themeColor="text1"/>
+        </w:rPr>
+      </w:pPr>
+      <w:r>
+        <w:rPr>
+          <w:noProof/>
+          <w:color w:val="000000" w:themeColor="text1"/>
+        </w:rPr>
+        <w:drawing>
+          <wp:inline distT="0" distB="0" distL="0" distR="0">
+            <wp:extent cx="5943600" cy="1003300"/>
+            <wp:effectExtent l="0" t="0" r="0" b="6350"/>
+            <wp:docPr id="6" name="Picture 6"/>
+            <wp:cNvGraphicFramePr>
+              <a:graphicFrameLocks xmlns:a="http://schemas.openxmlformats.org/drawingml/2006/main" noChangeAspect="1"/>
+            </wp:cNvGraphicFramePr>
+            <a:graphic xmlns:a="http://schemas.openxmlformats.org/drawingml/2006/main">
+              <a:graphicData uri="http://schemas.openxmlformats.org/drawingml/2006/picture">
+                <pic:pic xmlns:pic="http://schemas.openxmlformats.org/drawingml/2006/picture">
+                  <pic:nvPicPr>
+                    <pic:cNvPr id="0" name="Picture 6"/>
+                    <pic:cNvPicPr>
+                      <a:picLocks noChangeAspect="1" noChangeArrowheads="1"/>
+                    </pic:cNvPicPr>
+                  </pic:nvPicPr>
+                  <pic:blipFill>
+                    <a:blip r:embed="rId22">
+                      <a:extLst>
+                        <a:ext uri="{28A0092B-C50C-407E-A947-70E740481C1C}">
+                          <a14:useLocalDpi xmlns:a14="http://schemas.microsoft.com/office/drawing/2010/main" val="0"/>
+                        </a:ext>
+                      </a:extLst>
+                    </a:blip>
+                    <a:srcRect/>
+                    <a:stretch>
+                      <a:fillRect/>
+                    </a:stretch>
+                  </pic:blipFill>
+                  <pic:spPr bwMode="auto">
+                    <a:xfrm>
+                      <a:off x="0" y="0"/>
+                      <a:ext cx="5943600" cy="1003300"/>
+                    </a:xfrm>
+                    <a:prstGeom prst="rect">
+                      <a:avLst/>
+                    </a:prstGeom>
+                    <a:noFill/>
+                    <a:ln>
+                      <a:noFill/>
+                    </a:ln>
+                  </pic:spPr>
+                </pic:pic>
+              </a:graphicData>
+            </a:graphic>
+          </wp:inline>
+        </w:drawing>
+      </w:r>
+    </w:p>
+    <w:p>
+      <w:pPr>
         <w:pStyle w:val="Heading1"/>
       </w:pPr>
       <w:r>
@@ -1151,15 +1696,7 @@
     </w:p>
     <w:p>
       <w:r>
-        <w:t xml:space="preserve">There are </w:t>
-      </w:r>
-      <w:proofErr w:type="gramStart"/>
-      <w:r>
-        <w:t>3</w:t>
-      </w:r>
-      <w:proofErr w:type="gramEnd"/>
-      <w:r>
-        <w:t xml:space="preserve"> ways to compare strings</w:t>
+        <w:t>There are 3 ways to compare strings</w:t>
       </w:r>
     </w:p>
     <w:p>
@@ -1171,39 +1708,15 @@
         </w:numPr>
       </w:pPr>
       <w:r>
-        <w:t xml:space="preserve">By </w:t>
-      </w:r>
-      <w:proofErr w:type="gramStart"/>
-      <w:r>
-        <w:t>equals</w:t>
-      </w:r>
-      <w:proofErr w:type="gramEnd"/>
-      <w:r>
-        <w:t xml:space="preserve"> method – it compares original content of the string. It provides 2 methods</w:t>
-      </w:r>
-    </w:p>
-    <w:p>
-      <w:pPr>
-        <w:pStyle w:val="ListParagraph"/>
-      </w:pPr>
-      <w:r>
-        <w:t>[</w:t>
-      </w:r>
-      <w:proofErr w:type="gramStart"/>
-      <w:r>
-        <w:t>equals</w:t>
-      </w:r>
-      <w:proofErr w:type="gramEnd"/>
-      <w:r>
-        <w:t xml:space="preserve">] – </w:t>
-      </w:r>
-      <w:proofErr w:type="gramStart"/>
-      <w:r>
-        <w:t>it</w:t>
-      </w:r>
-      <w:proofErr w:type="gramEnd"/>
-      <w:r>
-        <w:t xml:space="preserve"> compares this string to the specified object</w:t>
+        <w:t>By equals method – it compares original content of the string. It provides 2 methods</w:t>
+      </w:r>
+    </w:p>
+    <w:p>
+      <w:pPr>
+        <w:pStyle w:val="ListParagraph"/>
+      </w:pPr>
+      <w:r>
+        <w:t>[equals] – it compares this string to the specified object</w:t>
       </w:r>
     </w:p>
     <w:p>
@@ -1225,31 +1738,57 @@
           <w:ilvl w:val="0"/>
           <w:numId w:val="4"/>
         </w:numPr>
-      </w:pPr>
-      <w:r>
-        <w:t xml:space="preserve">By </w:t>
-      </w:r>
-      <w:proofErr w:type="spellStart"/>
-      <w:r>
-        <w:t>CompareTo</w:t>
-      </w:r>
-      <w:proofErr w:type="spellEnd"/>
-      <w:r>
-        <w:t xml:space="preserve"> method</w:t>
-      </w:r>
-    </w:p>
-    <w:p>
-      <w:pPr>
         <w:rPr>
           <w:color w:val="000000" w:themeColor="text1"/>
         </w:rPr>
       </w:pPr>
-    </w:p>
-    <w:p>
-      <w:pPr>
+      <w:r>
+        <w:t>By CompareTo method</w:t>
+      </w:r>
+      <w:r>
+        <w:t xml:space="preserve"> - </w:t>
+      </w:r>
+      <w:r>
         <w:rPr>
           <w:color w:val="000000" w:themeColor="text1"/>
         </w:rPr>
+        <w:t>The compareTo() method compares two strings lexicographically</w:t>
+      </w:r>
+      <w:r>
+        <w:rPr>
+          <w:color w:val="000000" w:themeColor="text1"/>
+        </w:rPr>
+        <w:t xml:space="preserve"> and returns integer value</w:t>
+      </w:r>
+      <w:r>
+        <w:rPr>
+          <w:color w:val="000000" w:themeColor="text1"/>
+        </w:rPr>
+        <w:t>. The comparison is based on the Unicode value of each character in the strings.</w:t>
+      </w:r>
+    </w:p>
+    <w:p>
+      <w:pPr>
+        <w:pStyle w:val="ListParagraph"/>
+        <w:rPr>
+          <w:b/>
+          <w:color w:val="000000" w:themeColor="text1"/>
+        </w:rPr>
+      </w:pPr>
+      <w:r>
+        <w:rPr>
+          <w:b/>
+          <w:color w:val="000000" w:themeColor="text1"/>
+        </w:rPr>
+        <w:t>note: Use the equals() method to compare two strings without consideration of Unicode values.</w:t>
+      </w:r>
+    </w:p>
+    <w:p>
+      <w:pPr>
+        <w:pStyle w:val="ListParagraph"/>
+        <w:rPr>
+          <w:color w:val="000000" w:themeColor="text1"/>
+        </w:rPr>
       </w:pPr>
     </w:p>
     <w:p>
@@ -1261,30 +1800,14 @@
       </w:r>
     </w:p>
     <w:p>
-      <w:proofErr w:type="spellStart"/>
-      <w:r>
-        <w:t>StringBuilder</w:t>
-      </w:r>
-      <w:proofErr w:type="spellEnd"/>
-      <w:r>
-        <w:t xml:space="preserve"> is mutable class. You can use it when String </w:t>
-      </w:r>
-      <w:proofErr w:type="gramStart"/>
-      <w:r>
-        <w:t xml:space="preserve">is </w:t>
+      <w:r>
+        <w:t xml:space="preserve">StringBuilder is mutable class. You can use it when String is </w:t>
       </w:r>
       <w:r>
         <w:rPr>
           <w:i/>
         </w:rPr>
-        <w:t>modified</w:t>
-      </w:r>
-      <w:proofErr w:type="gramEnd"/>
-      <w:r>
-        <w:rPr>
-          <w:i/>
-        </w:rPr>
-        <w:t xml:space="preserve"> quite often</w:t>
+        <w:t>modified quite often</w:t>
       </w:r>
     </w:p>
     <w:p>
@@ -1292,15 +1815,7 @@
         <w:pStyle w:val="NoSpacing"/>
       </w:pPr>
       <w:r>
-        <w:t xml:space="preserve">There are </w:t>
-      </w:r>
-      <w:proofErr w:type="gramStart"/>
-      <w:r>
-        <w:t>3</w:t>
-      </w:r>
-      <w:proofErr w:type="gramEnd"/>
-      <w:r>
-        <w:t xml:space="preserve"> methods that are missed in String class</w:t>
+        <w:t>There are 3 methods that are missed in String class</w:t>
       </w:r>
     </w:p>
     <w:p>
@@ -1382,7 +1897,7 @@
                     </pic:cNvPicPr>
                   </pic:nvPicPr>
                   <pic:blipFill>
-                    <a:blip r:embed="rId14">
+                    <a:blip r:embed="rId23">
                       <a:extLst>
                         <a:ext uri="{28A0092B-C50C-407E-A947-70E740481C1C}">
                           <a14:useLocalDpi xmlns:a14="http://schemas.microsoft.com/office/drawing/2010/main" val="0"/>
@@ -1414,33 +1929,139 @@
         </w:drawing>
       </w:r>
     </w:p>
+    <w:p/>
+    <w:p>
+      <w:r>
+        <w:rPr>
+          <w:noProof/>
+        </w:rPr>
+        <w:drawing>
+          <wp:inline distT="0" distB="0" distL="0" distR="0">
+            <wp:extent cx="5682615" cy="3657600"/>
+            <wp:effectExtent l="0" t="0" r="0" b="0"/>
+            <wp:docPr id="2" name="Picture 2"/>
+            <wp:cNvGraphicFramePr>
+              <a:graphicFrameLocks xmlns:a="http://schemas.openxmlformats.org/drawingml/2006/main" noChangeAspect="1"/>
+            </wp:cNvGraphicFramePr>
+            <a:graphic xmlns:a="http://schemas.openxmlformats.org/drawingml/2006/main">
+              <a:graphicData uri="http://schemas.openxmlformats.org/drawingml/2006/picture">
+                <pic:pic xmlns:pic="http://schemas.openxmlformats.org/drawingml/2006/picture">
+                  <pic:nvPicPr>
+                    <pic:cNvPr id="0" name="Picture 2"/>
+                    <pic:cNvPicPr>
+                      <a:picLocks noChangeAspect="1" noChangeArrowheads="1"/>
+                    </pic:cNvPicPr>
+                  </pic:nvPicPr>
+                  <pic:blipFill>
+                    <a:blip r:embed="rId24">
+                      <a:extLst>
+                        <a:ext uri="{28A0092B-C50C-407E-A947-70E740481C1C}">
+                          <a14:useLocalDpi xmlns:a14="http://schemas.microsoft.com/office/drawing/2010/main" val="0"/>
+                        </a:ext>
+                      </a:extLst>
+                    </a:blip>
+                    <a:srcRect/>
+                    <a:stretch>
+                      <a:fillRect/>
+                    </a:stretch>
+                  </pic:blipFill>
+                  <pic:spPr bwMode="auto">
+                    <a:xfrm>
+                      <a:off x="0" y="0"/>
+                      <a:ext cx="5682615" cy="3657600"/>
+                    </a:xfrm>
+                    <a:prstGeom prst="rect">
+                      <a:avLst/>
+                    </a:prstGeom>
+                    <a:noFill/>
+                    <a:ln>
+                      <a:noFill/>
+                    </a:ln>
+                  </pic:spPr>
+                </pic:pic>
+              </a:graphicData>
+            </a:graphic>
+          </wp:inline>
+        </w:drawing>
+      </w:r>
+    </w:p>
     <w:p>
       <w:pPr>
         <w:pStyle w:val="Heading1"/>
       </w:pPr>
       <w:r>
+        <w:lastRenderedPageBreak/>
         <w:t>STRINGBUFFER</w:t>
       </w:r>
     </w:p>
     <w:p>
-      <w:proofErr w:type="spellStart"/>
       <w:r>
         <w:rPr>
           <w:b/>
         </w:rPr>
         <w:t>StringBuffer</w:t>
       </w:r>
-      <w:proofErr w:type="spellEnd"/>
-      <w:r>
-        <w:t xml:space="preserve"> – is thread safe (synchronized) class. It means only one thread out of multiple threads can execute your method. </w:t>
-      </w:r>
-      <w:proofErr w:type="gramStart"/>
-      <w:r>
-        <w:t>But</w:t>
-      </w:r>
-      <w:proofErr w:type="gramEnd"/>
-      <w:r>
-        <w:t xml:space="preserve"> it affects your performance</w:t>
+      <w:r>
+        <w:t xml:space="preserve"> – is thread safe (synchronized) class. It means only one thread out of multiple threads can execute your method. But it affects your performance</w:t>
+      </w:r>
+      <w:r>
+        <w:t xml:space="preserve">. </w:t>
+      </w:r>
+    </w:p>
+    <w:p/>
+    <w:p>
+      <w:r>
+        <w:rPr>
+          <w:noProof/>
+        </w:rPr>
+        <w:drawing>
+          <wp:inline distT="0" distB="0" distL="0" distR="0">
+            <wp:extent cx="5943600" cy="2597150"/>
+            <wp:effectExtent l="0" t="0" r="0" b="0"/>
+            <wp:docPr id="3" name="Picture 3"/>
+            <wp:cNvGraphicFramePr>
+              <a:graphicFrameLocks xmlns:a="http://schemas.openxmlformats.org/drawingml/2006/main" noChangeAspect="1"/>
+            </wp:cNvGraphicFramePr>
+            <a:graphic xmlns:a="http://schemas.openxmlformats.org/drawingml/2006/main">
+              <a:graphicData uri="http://schemas.openxmlformats.org/drawingml/2006/picture">
+                <pic:pic xmlns:pic="http://schemas.openxmlformats.org/drawingml/2006/picture">
+                  <pic:nvPicPr>
+                    <pic:cNvPr id="0" name="Picture 3"/>
+                    <pic:cNvPicPr>
+                      <a:picLocks noChangeAspect="1" noChangeArrowheads="1"/>
+                    </pic:cNvPicPr>
+                  </pic:nvPicPr>
+                  <pic:blipFill>
+                    <a:blip r:embed="rId25">
+                      <a:extLst>
+                        <a:ext uri="{28A0092B-C50C-407E-A947-70E740481C1C}">
+                          <a14:useLocalDpi xmlns:a14="http://schemas.microsoft.com/office/drawing/2010/main" val="0"/>
+                        </a:ext>
+                      </a:extLst>
+                    </a:blip>
+                    <a:srcRect/>
+                    <a:stretch>
+                      <a:fillRect/>
+                    </a:stretch>
+                  </pic:blipFill>
+                  <pic:spPr bwMode="auto">
+                    <a:xfrm>
+                      <a:off x="0" y="0"/>
+                      <a:ext cx="5943600" cy="2597150"/>
+                    </a:xfrm>
+                    <a:prstGeom prst="rect">
+                      <a:avLst/>
+                    </a:prstGeom>
+                    <a:noFill/>
+                    <a:ln>
+                      <a:noFill/>
+                    </a:ln>
+                  </pic:spPr>
+                </pic:pic>
+              </a:graphicData>
+            </a:graphic>
+          </wp:inline>
+        </w:drawing>
       </w:r>
     </w:p>
     <w:p>
@@ -1460,15 +2081,7 @@
         <w:t>Identity “==” (Reference equality)</w:t>
       </w:r>
       <w:r>
-        <w:t xml:space="preserve"> – is defined by reference it hold. If two variables hold the same </w:t>
-      </w:r>
-      <w:proofErr w:type="gramStart"/>
-      <w:r>
-        <w:t>reference</w:t>
-      </w:r>
-      <w:proofErr w:type="gramEnd"/>
-      <w:r>
-        <w:t xml:space="preserve"> they are identical</w:t>
+        <w:t xml:space="preserve"> – is defined by reference it hold. If two variables hold the same reference they are identical</w:t>
       </w:r>
     </w:p>
     <w:p>
@@ -1512,21 +2125,7 @@
         <w:rPr>
           <w:b/>
         </w:rPr>
-        <w:t>[</w:t>
-      </w:r>
-      <w:proofErr w:type="gramStart"/>
-      <w:r>
-        <w:rPr>
-          <w:b/>
-        </w:rPr>
-        <w:t>equals</w:t>
-      </w:r>
-      <w:proofErr w:type="gramEnd"/>
-      <w:r>
-        <w:rPr>
-          <w:b/>
-        </w:rPr>
-        <w:t>] has to satisfy:</w:t>
+        <w:t>[equals] has to satisfy:</w:t>
       </w:r>
     </w:p>
     <w:p>
@@ -1538,6 +2137,7 @@
         </w:numPr>
       </w:pPr>
       <w:r>
+        <w:lastRenderedPageBreak/>
         <w:t xml:space="preserve">It is </w:t>
       </w:r>
       <w:r>
@@ -1550,13 +2150,17 @@
       <w:r>
         <w:t xml:space="preserve">: for any non-null reference value x, </w:t>
       </w:r>
-      <w:proofErr w:type="spellStart"/>
-      <w:r>
-        <w:t>x.equals</w:t>
-      </w:r>
-      <w:proofErr w:type="spellEnd"/>
-      <w:r>
-        <w:t>(x) should return true.</w:t>
+      <w:r>
+        <w:t>the formula [</w:t>
+      </w:r>
+      <w:r>
+        <w:t>x.equals(x)</w:t>
+      </w:r>
+      <w:r>
+        <w:t>]</w:t>
+      </w:r>
+      <w:r>
+        <w:t xml:space="preserve"> should return true.</w:t>
       </w:r>
     </w:p>
     <w:p>
@@ -1578,23 +2182,7 @@
         <w:t>symmetric</w:t>
       </w:r>
       <w:r>
-        <w:t xml:space="preserve">: for any non-null reference values x and y, </w:t>
-      </w:r>
-      <w:proofErr w:type="spellStart"/>
-      <w:r>
-        <w:t>x.equals</w:t>
-      </w:r>
-      <w:proofErr w:type="spellEnd"/>
-      <w:r>
-        <w:t xml:space="preserve">(y) should return true if and only if </w:t>
-      </w:r>
-      <w:proofErr w:type="spellStart"/>
-      <w:r>
-        <w:t>y.equals</w:t>
-      </w:r>
-      <w:proofErr w:type="spellEnd"/>
-      <w:r>
-        <w:t>(x) returns true.</w:t>
+        <w:t>: for any non-null reference values x and y, x.equals(y) should return true if and only if y.equals(x) returns true.</w:t>
       </w:r>
     </w:p>
     <w:p>
@@ -1616,36 +2204,13 @@
         <w:t>transitive</w:t>
       </w:r>
       <w:r>
-        <w:t xml:space="preserve">: for any non-null reference values x, y, and z, if </w:t>
-      </w:r>
-      <w:proofErr w:type="spellStart"/>
-      <w:r>
-        <w:t>x.equals</w:t>
-      </w:r>
-      <w:proofErr w:type="spellEnd"/>
-      <w:r>
-        <w:t xml:space="preserve">(y) returns true and </w:t>
-      </w:r>
-      <w:proofErr w:type="spellStart"/>
-      <w:proofErr w:type="gramStart"/>
-      <w:r>
-        <w:t>y.equals</w:t>
-      </w:r>
-      <w:proofErr w:type="spellEnd"/>
-      <w:r>
-        <w:t>(</w:t>
-      </w:r>
-      <w:proofErr w:type="gramEnd"/>
-      <w:r>
-        <w:t xml:space="preserve">z) returns true, then </w:t>
-      </w:r>
-      <w:proofErr w:type="spellStart"/>
-      <w:r>
-        <w:t>x.equals</w:t>
-      </w:r>
-      <w:proofErr w:type="spellEnd"/>
-      <w:r>
-        <w:t>(z) should return true.</w:t>
+        <w:t>: for any non-null reference values x, y, and z, if x.equals(y) returns true and y.equ</w:t>
+      </w:r>
+      <w:r>
+        <w:t>v4</w:t>
+      </w:r>
+      <w:r>
+        <w:t>als(z) returns true, then x.equals(z) should return true.</w:t>
       </w:r>
     </w:p>
     <w:p>
@@ -1667,15 +2232,7 @@
         <w:t>consistent</w:t>
       </w:r>
       <w:r>
-        <w:t xml:space="preserve">: for any non-null reference values x and y, multiple invocations of </w:t>
-      </w:r>
-      <w:proofErr w:type="spellStart"/>
-      <w:r>
-        <w:t>x.equals</w:t>
-      </w:r>
-      <w:proofErr w:type="spellEnd"/>
-      <w:r>
-        <w:t>(y) consistently return true or consistently return false, provided no information used in equals comparisons on the objects is modified.</w:t>
+        <w:t>: for any non-null reference values x and y, multiple invocations of x.equals(y) consistently return true or consistently return false, provided no information used in equals comparisons on the objects is modified.</w:t>
       </w:r>
     </w:p>
     <w:p>
@@ -1722,7 +2279,7 @@
                     </pic:cNvPicPr>
                   </pic:nvPicPr>
                   <pic:blipFill>
-                    <a:blip r:embed="rId15">
+                    <a:blip r:embed="rId26">
                       <a:extLst>
                         <a:ext uri="{28A0092B-C50C-407E-A947-70E740481C1C}">
                           <a14:useLocalDpi xmlns:a14="http://schemas.microsoft.com/office/drawing/2010/main" val="0"/>
@@ -1809,102 +2366,38 @@
         <w:pStyle w:val="Heading1"/>
       </w:pPr>
       <w:r>
+        <w:lastRenderedPageBreak/>
         <w:t>HASHCODE</w:t>
       </w:r>
     </w:p>
     <w:p>
       <w:r>
-        <w:t xml:space="preserve">Hashing is fundamental concept of computer science. It stands behind </w:t>
-      </w:r>
-      <w:proofErr w:type="spellStart"/>
-      <w:r>
-        <w:t>HashMap</w:t>
-      </w:r>
-      <w:proofErr w:type="spellEnd"/>
-      <w:r>
-        <w:t xml:space="preserve">, </w:t>
-      </w:r>
-      <w:proofErr w:type="spellStart"/>
-      <w:r>
-        <w:t>HashSet</w:t>
-      </w:r>
-      <w:proofErr w:type="spellEnd"/>
-      <w:r>
-        <w:t xml:space="preserve">, </w:t>
-      </w:r>
-      <w:proofErr w:type="spellStart"/>
-      <w:proofErr w:type="gramStart"/>
-      <w:r>
-        <w:t>HashTable</w:t>
-      </w:r>
-      <w:proofErr w:type="spellEnd"/>
-      <w:proofErr w:type="gramEnd"/>
-      <w:r>
-        <w:t xml:space="preserve">. These collections </w:t>
-      </w:r>
-      <w:proofErr w:type="spellStart"/>
-      <w:r>
-        <w:t>HashMap</w:t>
-      </w:r>
-      <w:proofErr w:type="spellEnd"/>
-      <w:r>
-        <w:t xml:space="preserve">, </w:t>
-      </w:r>
-      <w:proofErr w:type="spellStart"/>
-      <w:r>
-        <w:t>HashSet</w:t>
-      </w:r>
-      <w:proofErr w:type="spellEnd"/>
-      <w:r>
-        <w:t xml:space="preserve">, </w:t>
-      </w:r>
-      <w:proofErr w:type="spellStart"/>
-      <w:proofErr w:type="gramStart"/>
-      <w:r>
-        <w:t>HashTable</w:t>
-      </w:r>
-      <w:proofErr w:type="spellEnd"/>
-      <w:r>
-        <w:t xml:space="preserve">  </w:t>
-      </w:r>
-      <w:proofErr w:type="spellStart"/>
-      <w:r>
-        <w:t>claclucalate</w:t>
-      </w:r>
-      <w:proofErr w:type="spellEnd"/>
-      <w:proofErr w:type="gramEnd"/>
-      <w:r>
-        <w:t xml:space="preserve"> hash value for a given key using </w:t>
-      </w:r>
-      <w:proofErr w:type="spellStart"/>
-      <w:r>
+        <w:t>Hashing is fundamental concept of computer science. It stands behind HashMap, HashSet, HashTable. These collections HashMap, HashSet, HashTable  claclucalate hash value for a given key using HashCode() value. And use this value internally to store data.</w:t>
+      </w:r>
+    </w:p>
+    <w:p>
+      <w:r>
+        <w:rPr>
+          <w:b/>
+          <w:u w:val="single"/>
+        </w:rPr>
         <w:t>HashCode</w:t>
       </w:r>
-      <w:proofErr w:type="spellEnd"/>
-      <w:r>
-        <w:t xml:space="preserve">() value. </w:t>
-      </w:r>
-      <w:proofErr w:type="gramStart"/>
-      <w:r>
-        <w:t>And</w:t>
-      </w:r>
-      <w:proofErr w:type="gramEnd"/>
-      <w:r>
-        <w:t xml:space="preserve"> use this value internally to store data.</w:t>
-      </w:r>
-    </w:p>
-    <w:p>
-      <w:proofErr w:type="spellStart"/>
-      <w:r>
-        <w:rPr>
-          <w:b/>
+      <w:r>
+        <w:t xml:space="preserve"> –is integer value generated by hashing algorithm</w:t>
+      </w:r>
+    </w:p>
+    <w:p>
+      <w:r>
+        <w:rPr>
+          <w:b/>
+          <w:highlight w:val="yellow"/>
           <w:u w:val="single"/>
         </w:rPr>
-        <w:t>HashCode</w:t>
-      </w:r>
-      <w:proofErr w:type="spellEnd"/>
-      <w:r>
-        <w:t xml:space="preserve"> –is integer value generated by hashing algorithm</w:t>
+        <w:t>Hash Function</w:t>
+      </w:r>
+      <w:r>
+        <w:t xml:space="preserve"> is a way to create a compact representation of an arbitrarily large amount of data.</w:t>
       </w:r>
     </w:p>
     <w:p>
@@ -1919,39 +2412,7 @@
           <w:b/>
           <w:i/>
         </w:rPr>
-        <w:t>If [</w:t>
-      </w:r>
-      <w:proofErr w:type="spellStart"/>
-      <w:r>
-        <w:rPr>
-          <w:b/>
-          <w:i/>
-        </w:rPr>
-        <w:t>hashcode</w:t>
-      </w:r>
-      <w:proofErr w:type="spellEnd"/>
-      <w:r>
-        <w:rPr>
-          <w:b/>
-          <w:i/>
-        </w:rPr>
-        <w:t xml:space="preserve">] comparison </w:t>
-      </w:r>
-      <w:proofErr w:type="gramStart"/>
-      <w:r>
-        <w:rPr>
-          <w:b/>
-          <w:i/>
-        </w:rPr>
-        <w:t>returns</w:t>
-      </w:r>
-      <w:proofErr w:type="gramEnd"/>
-      <w:r>
-        <w:rPr>
-          <w:b/>
-          <w:i/>
-        </w:rPr>
-        <w:t xml:space="preserve"> false [equals] returns false as well</w:t>
+        <w:t>If [hashcode] comparison returns false [equals] returns false as well</w:t>
       </w:r>
     </w:p>
     <w:p>
@@ -1968,207 +2429,217 @@
           <w:i/>
           <w:highlight w:val="yellow"/>
         </w:rPr>
-        <w:t>By default, [</w:t>
-      </w:r>
-      <w:proofErr w:type="spellStart"/>
+        <w:t>By default, [hashcode] method returns a random integer that is unique for each instance. This integer might change between several executions of the application and won't stay the same</w:t>
+      </w:r>
       <w:r>
         <w:rPr>
           <w:b/>
           <w:i/>
           <w:highlight w:val="yellow"/>
         </w:rPr>
-        <w:t>hashcode</w:t>
-      </w:r>
-      <w:proofErr w:type="spellEnd"/>
+        <w:t xml:space="preserve"> .So, if you don’t </w:t>
+      </w:r>
       <w:r>
         <w:rPr>
           <w:b/>
           <w:i/>
           <w:highlight w:val="yellow"/>
         </w:rPr>
-        <w:t xml:space="preserve">] method returns a random integer that is unique for each instance. This integer might change between several executions of the application and </w:t>
-      </w:r>
-      <w:proofErr w:type="gramStart"/>
+        <w:t>override [hashcode] ot will violate principle of [Equal Consistency]: “</w:t>
+      </w:r>
+      <w:r>
+        <w:rPr>
+          <w:b/>
+          <w:highlight w:val="yellow"/>
+        </w:rPr>
+        <w:t>equal objects should return the same hashCode</w:t>
+      </w:r>
+      <w:r>
+        <w:t>.</w:t>
+      </w:r>
       <w:r>
         <w:rPr>
           <w:b/>
           <w:i/>
           <w:highlight w:val="yellow"/>
         </w:rPr>
-        <w:t>won't</w:t>
-      </w:r>
-      <w:proofErr w:type="gramEnd"/>
-      <w:r>
-        <w:rPr>
-          <w:b/>
+        <w:t>”</w:t>
+      </w:r>
+    </w:p>
+    <w:p>
+      <w:pPr>
+        <w:rPr>
+          <w:i/>
+        </w:rPr>
+      </w:pPr>
+      <w:r>
+        <w:rPr>
+          <w:i/>
+        </w:rPr>
+        <w:t>What would happen if the two objects are equal but return different hashCodes? Your code would run perfectly fine. You will never come in trouble unless and until you have not stored your object in a collection like HashSet or HashMap. But when you do that, you might get strange problems at runtime.</w:t>
+      </w:r>
+    </w:p>
+    <w:p>
+      <w:pPr>
+        <w:rPr>
+          <w:i/>
+        </w:rPr>
+      </w:pPr>
+      <w:r>
+        <w:rPr>
+          <w:i/>
+        </w:rPr>
+        <w:t>To understand this better, you have to first understand how collection classes such as HashMap and HashSet work. These collections classes depend on the fact that the objects that you put as a key in them must obey the above contract. You will get strange and unpredictable results at runtime if you do not obey the contract and try to store them in a collection.</w:t>
+      </w:r>
+    </w:p>
+    <w:p>
+      <w:pPr>
+        <w:rPr>
+          <w:i/>
+        </w:rPr>
+      </w:pPr>
+      <w:r>
+        <w:rPr>
+          <w:i/>
+        </w:rPr>
+        <w:t>Consider an example of HashMap. When you store the values in HashMap, the values are actually stored in a set of buckets. Each of those buckets has been assigned a number which is used to identify it. When you put a value in the HashMap, it stores the data in one of those buckets. Which bucket is used depends on the hashCode that will return by your object. Let’s say, if hashCode() method return 49 for an object, then it gets stored in the bucket 49 in the HashMap.</w:t>
+      </w:r>
+    </w:p>
+    <w:p>
+      <w:pPr>
+        <w:rPr>
+          <w:i/>
+        </w:rPr>
+      </w:pPr>
+      <w:r>
+        <w:rPr>
+          <w:i/>
+        </w:rPr>
+        <w:t>Later when you try to check whether that collection contains an element or not by invoking Contains(element) method, the HashMap first gets the hashCode of that “element." Afterwards, it will look into the bucket that corresponds with the hashCode. If the bucket is empty, then it means we are done and it's return false which means the HashMap does not contain the element.</w:t>
+      </w:r>
+    </w:p>
+    <w:p>
+      <w:pPr>
+        <w:rPr>
+          <w:i/>
+        </w:rPr>
+      </w:pPr>
+      <w:r>
+        <w:rPr>
+          <w:i/>
+        </w:rPr>
+        <w:t>If there are one or more objects in the bucket, then it will compare “element” with all other elements in that bucket using your defined equal() function.</w:t>
+      </w:r>
+    </w:p>
+    <w:p>
+      <w:pPr>
+        <w:rPr>
+          <w:b/>
+          <w:i/>
+        </w:rPr>
+      </w:pPr>
+      <w:r>
+        <w:rPr>
+          <w:b/>
+          <w:i/>
+        </w:rPr>
+        <w:t>Why Buckets</w:t>
+      </w:r>
+    </w:p>
+    <w:p>
+      <w:pPr>
+        <w:rPr>
+          <w:i/>
+        </w:rPr>
+      </w:pPr>
+      <w:r>
+        <w:rPr>
+          <w:i/>
+        </w:rPr>
+        <w:t xml:space="preserve">The reason why bucket mechanism is used is its efficiency. You can imagine that if all the objects you put in the HashMap would be stored in one big list, then you have to compare your input with all the objects in the list when you want to check if a particular element is in the Map. With the use of buckets, you will </w:t>
+      </w:r>
+      <w:r>
+        <w:rPr>
+          <w:i/>
+        </w:rPr>
+        <w:lastRenderedPageBreak/>
+        <w:t>now compare only the elements of the specific bucket and any bucket usually holds only a small portion of all the elements in the HashMap.</w:t>
+      </w:r>
+    </w:p>
+    <w:p>
+      <w:pPr>
+        <w:rPr>
           <w:i/>
           <w:highlight w:val="yellow"/>
         </w:rPr>
-        <w:t xml:space="preserve"> stay the same</w:t>
-      </w:r>
-      <w:r>
-        <w:rPr>
-          <w:b/>
+      </w:pPr>
+    </w:p>
+    <w:p>
+      <w:r>
+        <w:t xml:space="preserve">If 2 objects have the same hashcode they are </w:t>
+      </w:r>
+      <w:r>
+        <w:rPr>
           <w:i/>
-          <w:highlight w:val="yellow"/>
-        </w:rPr>
-        <w:t xml:space="preserve"> .So, if you don’t </w:t>
-      </w:r>
-      <w:r>
-        <w:rPr>
-          <w:b/>
+        </w:rPr>
+        <w:t>potentially</w:t>
+      </w:r>
+      <w:r>
+        <w:t xml:space="preserve"> the same</w:t>
+      </w:r>
+      <w:r>
+        <w:t xml:space="preserve">. </w:t>
+      </w:r>
+    </w:p>
+    <w:p>
+      <w:r>
+        <w:t xml:space="preserve">Note: </w:t>
+      </w:r>
+      <w:r>
+        <w:rPr>
+          <w:b/>
+        </w:rPr>
+        <w:t>Prime Number</w:t>
+      </w:r>
+      <w:r>
+        <w:t xml:space="preserve"> = in Russian as “</w:t>
+      </w:r>
+      <w:r>
+        <w:t>Простое число</w:t>
+      </w:r>
+      <w:r>
+        <w:t>”</w:t>
+      </w:r>
+    </w:p>
+    <w:p>
+      <w:r>
+        <w:t xml:space="preserve">[Prime number] is used in hashing algorithm just for good number distribution (to </w:t>
+      </w:r>
+      <w:r>
+        <w:rPr>
           <w:i/>
-          <w:highlight w:val="yellow"/>
-        </w:rPr>
-        <w:t>override [</w:t>
-      </w:r>
-      <w:proofErr w:type="spellStart"/>
-      <w:r>
-        <w:rPr>
-          <w:b/>
-          <w:i/>
-          <w:highlight w:val="yellow"/>
-        </w:rPr>
-        <w:t>hashcode</w:t>
-      </w:r>
-      <w:proofErr w:type="spellEnd"/>
-      <w:r>
-        <w:rPr>
-          <w:b/>
-          <w:i/>
-          <w:highlight w:val="yellow"/>
-        </w:rPr>
-        <w:t xml:space="preserve">] </w:t>
-      </w:r>
-      <w:proofErr w:type="spellStart"/>
-      <w:r>
-        <w:rPr>
-          <w:b/>
-          <w:i/>
-          <w:highlight w:val="yellow"/>
-        </w:rPr>
-        <w:t>ot</w:t>
-      </w:r>
-      <w:proofErr w:type="spellEnd"/>
-      <w:r>
-        <w:rPr>
-          <w:b/>
-          <w:i/>
-          <w:highlight w:val="yellow"/>
-        </w:rPr>
-        <w:t xml:space="preserve"> will violate principle of [Equal Consistency]: “</w:t>
-      </w:r>
-      <w:r>
-        <w:rPr>
-          <w:b/>
-          <w:highlight w:val="yellow"/>
-        </w:rPr>
-        <w:t xml:space="preserve">equal objects should return the same </w:t>
-      </w:r>
-      <w:proofErr w:type="spellStart"/>
-      <w:r>
-        <w:rPr>
-          <w:b/>
-          <w:highlight w:val="yellow"/>
-        </w:rPr>
-        <w:t>hashCode</w:t>
-      </w:r>
-      <w:proofErr w:type="spellEnd"/>
-      <w:r>
-        <w:t>.</w:t>
-      </w:r>
-      <w:r>
-        <w:rPr>
-          <w:b/>
-          <w:i/>
-          <w:highlight w:val="yellow"/>
-        </w:rPr>
-        <w:t>”</w:t>
-      </w:r>
-    </w:p>
-    <w:p>
-      <w:r>
-        <w:t xml:space="preserve">If </w:t>
-      </w:r>
-      <w:proofErr w:type="gramStart"/>
-      <w:r>
-        <w:t>2</w:t>
-      </w:r>
-      <w:proofErr w:type="gramEnd"/>
-      <w:r>
-        <w:t xml:space="preserve"> objects have the same </w:t>
-      </w:r>
-      <w:proofErr w:type="spellStart"/>
-      <w:r>
-        <w:t>hashcode</w:t>
-      </w:r>
-      <w:proofErr w:type="spellEnd"/>
-      <w:r>
-        <w:t xml:space="preserve"> they are </w:t>
-      </w:r>
-      <w:r>
-        <w:rPr>
-          <w:i/>
-        </w:rPr>
-        <w:t>potentially</w:t>
-      </w:r>
-      <w:r>
-        <w:t xml:space="preserve"> the same</w:t>
-      </w:r>
-    </w:p>
-    <w:p>
-      <w:r>
-        <w:t xml:space="preserve">Note: </w:t>
-      </w:r>
-      <w:r>
-        <w:rPr>
-          <w:b/>
-        </w:rPr>
-        <w:t>Prime Number</w:t>
-      </w:r>
-      <w:r>
-        <w:t xml:space="preserve"> = in Russian as “</w:t>
-      </w:r>
-      <w:proofErr w:type="spellStart"/>
-      <w:r>
-        <w:t>Простое</w:t>
-      </w:r>
-      <w:proofErr w:type="spellEnd"/>
-      <w:r>
-        <w:t xml:space="preserve"> </w:t>
-      </w:r>
-      <w:proofErr w:type="spellStart"/>
-      <w:r>
-        <w:t>число</w:t>
-      </w:r>
-      <w:proofErr w:type="spellEnd"/>
-      <w:r>
-        <w:t>”</w:t>
-      </w:r>
-    </w:p>
-    <w:p>
-      <w:r>
-        <w:t xml:space="preserve">[Prime number] is used in hashing algorithm just for good number distribution (to </w:t>
-      </w:r>
-      <w:r>
-        <w:rPr>
-          <w:i/>
-        </w:rPr>
-        <w:t xml:space="preserve">avoid </w:t>
-      </w:r>
-      <w:proofErr w:type="gramStart"/>
-      <w:r>
-        <w:rPr>
-          <w:i/>
-        </w:rPr>
-        <w:t>collision</w:t>
-      </w:r>
-      <w:r>
-        <w:t xml:space="preserve"> )</w:t>
-      </w:r>
-      <w:proofErr w:type="gramEnd"/>
-      <w:r>
-        <w:t xml:space="preserve"> </w:t>
+        </w:rPr>
+        <w:t>avoid collision</w:t>
+      </w:r>
+      <w:r>
+        <w:t xml:space="preserve"> ) </w:t>
+      </w:r>
+    </w:p>
+    <w:p>
+      <w:r>
+        <w:rPr>
+          <w:b/>
+        </w:rPr>
+        <w:t>We can choose any other prime number</w:t>
+      </w:r>
+      <w:r>
+        <w:t xml:space="preserve">. </w:t>
+      </w:r>
+      <w:r>
+        <w:t xml:space="preserve">For example, 17 or 31 or so on. </w:t>
+      </w:r>
+      <w:r>
+        <w:t>Using prime number the objects will be distributed better over the buckets We can choose any other prime number. Using prime number the objects will be distributed better over the buckets</w:t>
       </w:r>
     </w:p>
     <w:p>
@@ -2202,7 +2673,7 @@
                     </pic:cNvPicPr>
                   </pic:nvPicPr>
                   <pic:blipFill>
-                    <a:blip r:embed="rId16">
+                    <a:blip r:embed="rId27">
                       <a:extLst>
                         <a:ext uri="{28A0092B-C50C-407E-A947-70E740481C1C}">
                           <a14:useLocalDpi xmlns:a14="http://schemas.microsoft.com/office/drawing/2010/main" val="0"/>
@@ -2253,7 +2724,6 @@
           <w:shd w:val="clear" w:color="auto" w:fill="E8F2FE"/>
         </w:rPr>
       </w:pPr>
-      <w:proofErr w:type="gramStart"/>
       <w:r>
         <w:rPr>
           <w:rFonts w:ascii="Consolas" w:hAnsi="Consolas" w:cs="Consolas"/>
@@ -2275,21 +2745,8 @@
           <w:szCs w:val="20"/>
           <w:shd w:val="clear" w:color="auto" w:fill="E8F2FE"/>
         </w:rPr>
-        <w:t>Default</w:t>
-      </w:r>
-      <w:proofErr w:type="gramEnd"/>
-      <w:r>
-        <w:rPr>
-          <w:rFonts w:ascii="Consolas" w:hAnsi="Consolas" w:cs="Consolas"/>
-          <w:b/>
-          <w:color w:val="FF0000"/>
-          <w:sz w:val="20"/>
-          <w:szCs w:val="20"/>
-          <w:shd w:val="clear" w:color="auto" w:fill="E8F2FE"/>
-        </w:rPr>
-        <w:t xml:space="preserve"> </w:t>
-      </w:r>
-      <w:proofErr w:type="spellStart"/>
+        <w:t xml:space="preserve">Default </w:t>
+      </w:r>
       <w:r>
         <w:rPr>
           <w:rFonts w:ascii="Consolas" w:hAnsi="Consolas" w:cs="Consolas"/>
@@ -2302,7 +2759,6 @@
         </w:rPr>
         <w:t>implelemtation</w:t>
       </w:r>
-      <w:proofErr w:type="spellEnd"/>
       <w:r>
         <w:rPr>
           <w:rFonts w:ascii="Consolas" w:hAnsi="Consolas" w:cs="Consolas"/>
@@ -2312,21 +2768,8 @@
           <w:szCs w:val="20"/>
           <w:shd w:val="clear" w:color="auto" w:fill="E8F2FE"/>
         </w:rPr>
-        <w:t xml:space="preserve"> of </w:t>
-      </w:r>
-      <w:proofErr w:type="spellStart"/>
-      <w:r>
-        <w:rPr>
-          <w:rFonts w:ascii="Consolas" w:hAnsi="Consolas" w:cs="Consolas"/>
-          <w:b/>
-          <w:color w:val="FF0000"/>
-          <w:sz w:val="20"/>
-          <w:szCs w:val="20"/>
-          <w:shd w:val="clear" w:color="auto" w:fill="E8F2FE"/>
-        </w:rPr>
-        <w:t>HashCode</w:t>
-      </w:r>
-      <w:proofErr w:type="spellEnd"/>
+        <w:t xml:space="preserve"> of HashCode</w:t>
+      </w:r>
       <w:r>
         <w:rPr>
           <w:b/>
@@ -2351,7 +2794,7 @@
                     </pic:cNvPicPr>
                   </pic:nvPicPr>
                   <pic:blipFill>
-                    <a:blip r:embed="rId17">
+                    <a:blip r:embed="rId28">
                       <a:extLst>
                         <a:ext uri="{28A0092B-C50C-407E-A947-70E740481C1C}">
                           <a14:useLocalDpi xmlns:a14="http://schemas.microsoft.com/office/drawing/2010/main" val="0"/>
@@ -2406,7 +2849,6 @@
           <w:shd w:val="clear" w:color="auto" w:fill="E8F2FE"/>
         </w:rPr>
       </w:pPr>
-      <w:proofErr w:type="gramStart"/>
       <w:r>
         <w:rPr>
           <w:rFonts w:ascii="Consolas" w:hAnsi="Consolas" w:cs="Consolas"/>
@@ -2440,7 +2882,6 @@
         </w:rPr>
         <w:t>Customs</w:t>
       </w:r>
-      <w:proofErr w:type="gramEnd"/>
       <w:r>
         <w:rPr>
           <w:rFonts w:ascii="Consolas" w:hAnsi="Consolas" w:cs="Consolas"/>
@@ -2509,21 +2950,8 @@
           <w:szCs w:val="20"/>
           <w:shd w:val="clear" w:color="auto" w:fill="E8F2FE"/>
         </w:rPr>
-        <w:t xml:space="preserve"> of </w:t>
-      </w:r>
-      <w:proofErr w:type="spellStart"/>
-      <w:r>
-        <w:rPr>
-          <w:rFonts w:ascii="Consolas" w:hAnsi="Consolas" w:cs="Consolas"/>
-          <w:b/>
-          <w:color w:val="FF0000"/>
-          <w:sz w:val="20"/>
-          <w:szCs w:val="20"/>
-          <w:shd w:val="clear" w:color="auto" w:fill="E8F2FE"/>
-        </w:rPr>
-        <w:t>HashCode</w:t>
-      </w:r>
-      <w:proofErr w:type="spellEnd"/>
+        <w:t xml:space="preserve"> of HashCode</w:t>
+      </w:r>
       <w:r>
         <w:rPr>
           <w:rFonts w:ascii="Consolas" w:hAnsi="Consolas" w:cs="Consolas"/>
@@ -2568,7 +2996,7 @@
                     </pic:cNvPicPr>
                   </pic:nvPicPr>
                   <pic:blipFill>
-                    <a:blip r:embed="rId18">
+                    <a:blip r:embed="rId29">
                       <a:extLst>
                         <a:ext uri="{28A0092B-C50C-407E-A947-70E740481C1C}">
                           <a14:useLocalDpi xmlns:a14="http://schemas.microsoft.com/office/drawing/2010/main" val="0"/>
@@ -2606,37 +3034,12 @@
           <w:u w:val="single"/>
         </w:rPr>
       </w:pPr>
-      <w:proofErr w:type="spellStart"/>
       <w:r>
         <w:rPr>
           <w:b/>
           <w:u w:val="single"/>
         </w:rPr>
-        <w:t>Hashcode</w:t>
-      </w:r>
-      <w:proofErr w:type="spellEnd"/>
-      <w:r>
-        <w:rPr>
-          <w:b/>
-          <w:u w:val="single"/>
-        </w:rPr>
-        <w:t xml:space="preserve"> has to satisfy </w:t>
-      </w:r>
-      <w:proofErr w:type="gramStart"/>
-      <w:r>
-        <w:rPr>
-          <w:b/>
-          <w:u w:val="single"/>
-        </w:rPr>
-        <w:t>3</w:t>
-      </w:r>
-      <w:proofErr w:type="gramEnd"/>
-      <w:r>
-        <w:rPr>
-          <w:b/>
-          <w:u w:val="single"/>
-        </w:rPr>
-        <w:t xml:space="preserve"> criteria</w:t>
+        <w:t>Hashcode has to satisfy 3 criteria</w:t>
       </w:r>
       <w:r>
         <w:rPr>
@@ -2661,23 +3064,7 @@
         <w:t>Internal consistency</w:t>
       </w:r>
       <w:r>
-        <w:t xml:space="preserve"> – the value of </w:t>
-      </w:r>
-      <w:proofErr w:type="spellStart"/>
-      <w:r>
-        <w:t>of</w:t>
-      </w:r>
-      <w:proofErr w:type="spellEnd"/>
-      <w:r>
-        <w:t xml:space="preserve"> [</w:t>
-      </w:r>
-      <w:proofErr w:type="spellStart"/>
-      <w:r>
-        <w:t>hashcode</w:t>
-      </w:r>
-      <w:proofErr w:type="spellEnd"/>
-      <w:r>
-        <w:t>()] may only change if a property of [equals()] is change</w:t>
+        <w:t xml:space="preserve"> – the value of of [hashcode()] may only change if a property of [equals()] is change</w:t>
       </w:r>
     </w:p>
     <w:p>
@@ -2703,23 +3090,7 @@
         <w:t>Consistency</w:t>
       </w:r>
       <w:r>
-        <w:t xml:space="preserve"> – equal objects should return the same </w:t>
-      </w:r>
-      <w:proofErr w:type="spellStart"/>
-      <w:r>
-        <w:t>hashcode</w:t>
-      </w:r>
-      <w:proofErr w:type="spellEnd"/>
-      <w:r>
-        <w:t>. It means if we override [equals() we also should override [</w:t>
-      </w:r>
-      <w:proofErr w:type="spellStart"/>
-      <w:r>
-        <w:t>hashcode</w:t>
-      </w:r>
-      <w:proofErr w:type="spellEnd"/>
-      <w:r>
-        <w:t>()]</w:t>
+        <w:t xml:space="preserve"> – equal objects should return the same hashcode. It means if we override [equals() we also should override [hashcode()]</w:t>
       </w:r>
     </w:p>
     <w:p>
@@ -2738,13 +3109,8 @@
         <w:t>Collisions</w:t>
       </w:r>
       <w:r>
-        <w:t xml:space="preserve"> -  unequal objects may have the same </w:t>
-      </w:r>
-      <w:proofErr w:type="spellStart"/>
-      <w:r>
-        <w:t>hashcode</w:t>
-      </w:r>
-      <w:proofErr w:type="spellEnd"/>
+        <w:t xml:space="preserve"> -  unequal objects may have the same hashcode</w:t>
+      </w:r>
     </w:p>
     <w:p/>
     <w:p>
@@ -2763,235 +3129,82 @@
         <w:rPr>
           <w:highlight w:val="yellow"/>
         </w:rPr>
-        <w:t xml:space="preserve">Example with </w:t>
-      </w:r>
-      <w:proofErr w:type="spellStart"/>
-      <w:r>
-        <w:rPr>
-          <w:highlight w:val="yellow"/>
-        </w:rPr>
-        <w:t>hashset</w:t>
-      </w:r>
-      <w:proofErr w:type="spellEnd"/>
-      <w:r>
-        <w:rPr>
-          <w:highlight w:val="yellow"/>
-        </w:rPr>
-        <w:t xml:space="preserve">, why you need to override equals and </w:t>
-      </w:r>
-      <w:proofErr w:type="spellStart"/>
-      <w:r>
-        <w:rPr>
-          <w:highlight w:val="yellow"/>
-        </w:rPr>
-        <w:t>hashcode</w:t>
-      </w:r>
-      <w:proofErr w:type="spellEnd"/>
-    </w:p>
-    <w:p>
-      <w:pPr>
-        <w:pStyle w:val="ListParagraph"/>
-        <w:rPr>
-          <w:b/>
-        </w:rPr>
-      </w:pPr>
-      <w:proofErr w:type="spellStart"/>
+        <w:t>Example with hashset, why you need to override equals and hashcode</w:t>
+      </w:r>
+    </w:p>
+    <w:p>
+      <w:pPr>
+        <w:pStyle w:val="ListParagraph"/>
+        <w:rPr>
+          <w:b/>
+        </w:rPr>
+      </w:pPr>
       <w:r>
         <w:rPr>
           <w:b/>
         </w:rPr>
         <w:lastRenderedPageBreak/>
-        <w:t>Hashset</w:t>
-      </w:r>
-      <w:proofErr w:type="spellEnd"/>
-      <w:r>
-        <w:rPr>
-          <w:b/>
-        </w:rPr>
-        <w:t xml:space="preserve"> does not allow duplicates.  However, if you only override equals and not </w:t>
-      </w:r>
-      <w:proofErr w:type="spellStart"/>
-      <w:r>
-        <w:rPr>
-          <w:b/>
-        </w:rPr>
-        <w:t>hashcode</w:t>
-      </w:r>
-      <w:proofErr w:type="spellEnd"/>
-      <w:r>
-        <w:rPr>
-          <w:b/>
-        </w:rPr>
-        <w:t xml:space="preserve"> you will get not correct result with duplicates</w:t>
-      </w:r>
-    </w:p>
-    <w:p>
-      <w:pPr>
-        <w:pStyle w:val="ListParagraph"/>
-        <w:rPr>
-          <w:b/>
-        </w:rPr>
-      </w:pPr>
-      <w:proofErr w:type="spellStart"/>
-      <w:r>
-        <w:rPr>
-          <w:b/>
-        </w:rPr>
-        <w:t>HashSet</w:t>
-      </w:r>
-      <w:proofErr w:type="spellEnd"/>
-      <w:r>
-        <w:rPr>
-          <w:b/>
-        </w:rPr>
-        <w:t xml:space="preserve"> stores element in memory buckets. Each bucket </w:t>
-      </w:r>
-      <w:proofErr w:type="gramStart"/>
-      <w:r>
-        <w:rPr>
-          <w:b/>
-        </w:rPr>
-        <w:t>is linked</w:t>
-      </w:r>
-      <w:proofErr w:type="gramEnd"/>
-      <w:r>
-        <w:rPr>
-          <w:b/>
-        </w:rPr>
-        <w:t xml:space="preserve"> to particular </w:t>
-      </w:r>
-      <w:proofErr w:type="spellStart"/>
-      <w:r>
-        <w:rPr>
-          <w:b/>
-        </w:rPr>
-        <w:t>hashcode</w:t>
-      </w:r>
-      <w:proofErr w:type="spellEnd"/>
-      <w:r>
-        <w:rPr>
-          <w:b/>
-        </w:rPr>
-        <w:t>.</w:t>
-      </w:r>
-    </w:p>
-    <w:p>
-      <w:pPr>
-        <w:pStyle w:val="ListParagraph"/>
-        <w:rPr>
-          <w:b/>
-        </w:rPr>
-      </w:pPr>
-      <w:r>
-        <w:rPr>
-          <w:b/>
-        </w:rPr>
-        <w:t xml:space="preserve">However, because emp1 and emp2 has </w:t>
-      </w:r>
-      <w:proofErr w:type="spellStart"/>
-      <w:r>
-        <w:rPr>
-          <w:b/>
-        </w:rPr>
-        <w:t>fifferent</w:t>
-      </w:r>
-      <w:proofErr w:type="spellEnd"/>
-      <w:r>
-        <w:rPr>
-          <w:b/>
-        </w:rPr>
-        <w:t xml:space="preserve"> </w:t>
-      </w:r>
-      <w:proofErr w:type="spellStart"/>
-      <w:r>
-        <w:rPr>
-          <w:b/>
-        </w:rPr>
-        <w:t>hashcode</w:t>
-      </w:r>
-      <w:proofErr w:type="spellEnd"/>
-      <w:r>
-        <w:rPr>
-          <w:b/>
-        </w:rPr>
-        <w:t xml:space="preserve"> </w:t>
-      </w:r>
-      <w:proofErr w:type="gramStart"/>
-      <w:r>
-        <w:rPr>
-          <w:b/>
-        </w:rPr>
-        <w:t>that’s</w:t>
-      </w:r>
-      <w:proofErr w:type="gramEnd"/>
-      <w:r>
-        <w:rPr>
-          <w:b/>
-        </w:rPr>
-        <w:t xml:space="preserve"> why </w:t>
-      </w:r>
-      <w:proofErr w:type="spellStart"/>
-      <w:r>
-        <w:rPr>
-          <w:b/>
-        </w:rPr>
-        <w:t>HashSet</w:t>
-      </w:r>
-      <w:proofErr w:type="spellEnd"/>
-      <w:r>
-        <w:rPr>
-          <w:b/>
-        </w:rPr>
-        <w:t xml:space="preserve"> keeps them in different buckets and thus allow duplicates.</w:t>
-      </w:r>
-    </w:p>
-    <w:p>
-      <w:pPr>
-        <w:pStyle w:val="ListParagraph"/>
-        <w:rPr>
-          <w:b/>
-        </w:rPr>
-      </w:pPr>
-      <w:r>
-        <w:rPr>
-          <w:b/>
-        </w:rPr>
-        <w:t xml:space="preserve">The same it applies to </w:t>
-      </w:r>
-      <w:proofErr w:type="spellStart"/>
-      <w:r>
-        <w:rPr>
-          <w:b/>
-        </w:rPr>
-        <w:t>HashMap</w:t>
-      </w:r>
-      <w:proofErr w:type="spellEnd"/>
-      <w:r>
-        <w:rPr>
-          <w:b/>
-        </w:rPr>
-        <w:t xml:space="preserve"> and </w:t>
-      </w:r>
-      <w:proofErr w:type="spellStart"/>
-      <w:r>
-        <w:rPr>
-          <w:b/>
-        </w:rPr>
-        <w:t>HashTable</w:t>
-      </w:r>
-      <w:proofErr w:type="spellEnd"/>
-      <w:r>
-        <w:rPr>
-          <w:b/>
-        </w:rPr>
-        <w:t xml:space="preserve"> that uses hashing mechanism for storing elements</w:t>
-      </w:r>
-    </w:p>
-    <w:p>
-      <w:pPr>
-        <w:pStyle w:val="ListParagraph"/>
-      </w:pPr>
-      <w:proofErr w:type="gramStart"/>
+        <w:t>Hashset does not allow duplicates.  However, if you only override equals and not hashcode you will get not correct result with duplicates</w:t>
+      </w:r>
+    </w:p>
+    <w:p>
+      <w:pPr>
+        <w:pStyle w:val="ListParagraph"/>
+        <w:rPr>
+          <w:b/>
+        </w:rPr>
+      </w:pPr>
+      <w:r>
+        <w:rPr>
+          <w:b/>
+        </w:rPr>
+        <w:t>HashSet stores element in memory buckets. Each bucket is linked to particular hashcode.</w:t>
+      </w:r>
+    </w:p>
+    <w:p>
+      <w:pPr>
+        <w:pStyle w:val="ListParagraph"/>
+        <w:rPr>
+          <w:b/>
+        </w:rPr>
+      </w:pPr>
+      <w:r>
+        <w:rPr>
+          <w:b/>
+        </w:rPr>
+        <w:t>Howe</w:t>
+      </w:r>
+      <w:r>
+        <w:rPr>
+          <w:b/>
+        </w:rPr>
+        <w:t>ver, because emp1 and emp2 has d</w:t>
+      </w:r>
+      <w:r>
+        <w:rPr>
+          <w:b/>
+        </w:rPr>
+        <w:t>ifferent hashcode that’s why HashSet keeps them in different buckets and thus allow duplicates.</w:t>
+      </w:r>
+    </w:p>
+    <w:p>
+      <w:pPr>
+        <w:pStyle w:val="ListParagraph"/>
+        <w:rPr>
+          <w:b/>
+        </w:rPr>
+      </w:pPr>
+      <w:r>
+        <w:rPr>
+          <w:b/>
+        </w:rPr>
+        <w:t>The same it applies to HashMap and HashTable that uses hashing mechanism for storing elements</w:t>
+      </w:r>
+    </w:p>
+    <w:p>
+      <w:pPr>
+        <w:pStyle w:val="ListParagraph"/>
+      </w:pPr>
       <w:r>
         <w:rPr>
           <w:rFonts w:ascii="Consolas" w:hAnsi="Consolas" w:cs="Consolas"/>
@@ -3012,19 +3225,7 @@
           <w:szCs w:val="20"/>
           <w:shd w:val="clear" w:color="auto" w:fill="E8F2FE"/>
         </w:rPr>
-        <w:t>Default</w:t>
-      </w:r>
-      <w:proofErr w:type="gramEnd"/>
-      <w:r>
-        <w:rPr>
-          <w:rFonts w:ascii="Consolas" w:hAnsi="Consolas" w:cs="Consolas"/>
-          <w:b/>
-          <w:color w:val="FF0000"/>
-          <w:sz w:val="20"/>
-          <w:szCs w:val="20"/>
-          <w:shd w:val="clear" w:color="auto" w:fill="E8F2FE"/>
-        </w:rPr>
-        <w:t xml:space="preserve"> </w:t>
+        <w:t xml:space="preserve">Default </w:t>
       </w:r>
       <w:r>
         <w:rPr>
@@ -3047,9 +3248,8 @@
           <w:szCs w:val="20"/>
           <w:shd w:val="clear" w:color="auto" w:fill="E8F2FE"/>
         </w:rPr>
-        <w:t xml:space="preserve"> of </w:t>
-      </w:r>
-      <w:proofErr w:type="spellStart"/>
+        <w:t xml:space="preserve"> of HashCode</w:t>
+      </w:r>
       <w:r>
         <w:rPr>
           <w:rFonts w:ascii="Consolas" w:hAnsi="Consolas" w:cs="Consolas"/>
@@ -3059,43 +3259,7 @@
           <w:szCs w:val="20"/>
           <w:shd w:val="clear" w:color="auto" w:fill="E8F2FE"/>
         </w:rPr>
-        <w:t>HashCode</w:t>
-      </w:r>
-      <w:proofErr w:type="spellEnd"/>
-      <w:r>
-        <w:rPr>
-          <w:rFonts w:ascii="Consolas" w:hAnsi="Consolas" w:cs="Consolas"/>
-          <w:b/>
-          <w:color w:val="FF0000"/>
-          <w:sz w:val="20"/>
-          <w:szCs w:val="20"/>
-          <w:shd w:val="clear" w:color="auto" w:fill="E8F2FE"/>
-        </w:rPr>
-        <w:t xml:space="preserve"> and equals. </w:t>
-      </w:r>
-      <w:proofErr w:type="spellStart"/>
-      <w:r>
-        <w:rPr>
-          <w:rFonts w:ascii="Consolas" w:hAnsi="Consolas" w:cs="Consolas"/>
-          <w:b/>
-          <w:color w:val="FF0000"/>
-          <w:sz w:val="20"/>
-          <w:szCs w:val="20"/>
-          <w:shd w:val="clear" w:color="auto" w:fill="E8F2FE"/>
-        </w:rPr>
-        <w:t>Resuls</w:t>
-      </w:r>
-      <w:proofErr w:type="spellEnd"/>
-      <w:r>
-        <w:rPr>
-          <w:rFonts w:ascii="Consolas" w:hAnsi="Consolas" w:cs="Consolas"/>
-          <w:b/>
-          <w:color w:val="FF0000"/>
-          <w:sz w:val="20"/>
-          <w:szCs w:val="20"/>
-          <w:shd w:val="clear" w:color="auto" w:fill="E8F2FE"/>
-        </w:rPr>
-        <w:t xml:space="preserve"> is incorrect</w:t>
+        <w:t xml:space="preserve"> and equals. Resuls is incorrect</w:t>
       </w:r>
     </w:p>
     <w:p>
@@ -3124,7 +3288,7 @@
                     </pic:cNvPicPr>
                   </pic:nvPicPr>
                   <pic:blipFill>
-                    <a:blip r:embed="rId19">
+                    <a:blip r:embed="rId30">
                       <a:extLst>
                         <a:ext uri="{28A0092B-C50C-407E-A947-70E740481C1C}">
                           <a14:useLocalDpi xmlns:a14="http://schemas.microsoft.com/office/drawing/2010/main" val="0"/>
@@ -3245,7 +3409,6 @@
       <w:pPr>
         <w:pStyle w:val="ListParagraph"/>
       </w:pPr>
-      <w:proofErr w:type="gramStart"/>
       <w:r>
         <w:rPr>
           <w:rFonts w:ascii="Consolas" w:hAnsi="Consolas" w:cs="Consolas"/>
@@ -3279,7 +3442,6 @@
         </w:rPr>
         <w:t>Custom</w:t>
       </w:r>
-      <w:proofErr w:type="gramEnd"/>
       <w:r>
         <w:rPr>
           <w:rFonts w:ascii="Consolas" w:hAnsi="Consolas" w:cs="Consolas"/>
@@ -3312,9 +3474,8 @@
           <w:szCs w:val="20"/>
           <w:shd w:val="clear" w:color="auto" w:fill="E8F2FE"/>
         </w:rPr>
-        <w:t xml:space="preserve"> of </w:t>
-      </w:r>
-      <w:proofErr w:type="spellStart"/>
+        <w:t xml:space="preserve"> of HashCode</w:t>
+      </w:r>
       <w:r>
         <w:rPr>
           <w:rFonts w:ascii="Consolas" w:hAnsi="Consolas" w:cs="Consolas"/>
@@ -3324,43 +3485,7 @@
           <w:szCs w:val="20"/>
           <w:shd w:val="clear" w:color="auto" w:fill="E8F2FE"/>
         </w:rPr>
-        <w:t>HashCode</w:t>
-      </w:r>
-      <w:proofErr w:type="spellEnd"/>
-      <w:r>
-        <w:rPr>
-          <w:rFonts w:ascii="Consolas" w:hAnsi="Consolas" w:cs="Consolas"/>
-          <w:b/>
-          <w:color w:val="FF0000"/>
-          <w:sz w:val="20"/>
-          <w:szCs w:val="20"/>
-          <w:shd w:val="clear" w:color="auto" w:fill="E8F2FE"/>
-        </w:rPr>
-        <w:t xml:space="preserve"> and equals. </w:t>
-      </w:r>
-      <w:proofErr w:type="spellStart"/>
-      <w:r>
-        <w:rPr>
-          <w:rFonts w:ascii="Consolas" w:hAnsi="Consolas" w:cs="Consolas"/>
-          <w:b/>
-          <w:color w:val="FF0000"/>
-          <w:sz w:val="20"/>
-          <w:szCs w:val="20"/>
-          <w:shd w:val="clear" w:color="auto" w:fill="E8F2FE"/>
-        </w:rPr>
-        <w:t>Resuls</w:t>
-      </w:r>
-      <w:proofErr w:type="spellEnd"/>
-      <w:r>
-        <w:rPr>
-          <w:rFonts w:ascii="Consolas" w:hAnsi="Consolas" w:cs="Consolas"/>
-          <w:b/>
-          <w:color w:val="FF0000"/>
-          <w:sz w:val="20"/>
-          <w:szCs w:val="20"/>
-          <w:shd w:val="clear" w:color="auto" w:fill="E8F2FE"/>
-        </w:rPr>
-        <w:t xml:space="preserve"> is correct</w:t>
+        <w:t xml:space="preserve"> and equals. Resuls is correct</w:t>
       </w:r>
     </w:p>
     <w:p>
@@ -3394,7 +3519,7 @@
                     </pic:cNvPicPr>
                   </pic:nvPicPr>
                   <pic:blipFill>
-                    <a:blip r:embed="rId20">
+                    <a:blip r:embed="rId31">
                       <a:extLst>
                         <a:ext uri="{28A0092B-C50C-407E-A947-70E740481C1C}">
                           <a14:useLocalDpi xmlns:a14="http://schemas.microsoft.com/office/drawing/2010/main" val="0"/>
@@ -3428,6 +3553,113 @@
     </w:p>
     <w:p>
       <w:pPr>
+        <w:pStyle w:val="ListParagraph"/>
+      </w:pPr>
+    </w:p>
+    <w:p>
+      <w:pPr>
+        <w:pStyle w:val="Heading2"/>
+        <w:rPr>
+          <w:b/>
+          <w:color w:val="00B0F0"/>
+        </w:rPr>
+      </w:pPr>
+      <w:r>
+        <w:rPr>
+          <w:b/>
+          <w:color w:val="00B0F0"/>
+        </w:rPr>
+        <w:t>CompareTo method</w:t>
+      </w:r>
+    </w:p>
+    <w:p>
+      <w:pPr>
+        <w:rPr>
+          <w:color w:val="000000" w:themeColor="text1"/>
+        </w:rPr>
+      </w:pPr>
+      <w:r>
+        <w:rPr>
+          <w:color w:val="000000" w:themeColor="text1"/>
+        </w:rPr>
+        <w:t xml:space="preserve">The </w:t>
+      </w:r>
+      <w:r>
+        <w:rPr>
+          <w:b/>
+          <w:color w:val="000000" w:themeColor="text1"/>
+          <w:highlight w:val="yellow"/>
+        </w:rPr>
+        <w:t>compareTo()</w:t>
+      </w:r>
+      <w:r>
+        <w:rPr>
+          <w:color w:val="000000" w:themeColor="text1"/>
+        </w:rPr>
+        <w:t xml:space="preserve"> method compares two strings lexicographically.</w:t>
+      </w:r>
+      <w:r>
+        <w:rPr>
+          <w:color w:val="000000" w:themeColor="text1"/>
+        </w:rPr>
+        <w:t xml:space="preserve"> </w:t>
+      </w:r>
+      <w:r>
+        <w:rPr>
+          <w:color w:val="000000" w:themeColor="text1"/>
+        </w:rPr>
+        <w:t>The comparison is based on the Unicode value of each character in the strings.</w:t>
+      </w:r>
+      <w:r>
+        <w:rPr>
+          <w:color w:val="000000" w:themeColor="text1"/>
+        </w:rPr>
+        <w:t xml:space="preserve"> </w:t>
+      </w:r>
+      <w:r>
+        <w:rPr>
+          <w:color w:val="000000" w:themeColor="text1"/>
+        </w:rPr>
+        <w:t>The method returns 0 if the string is equal to the other string. A value less than 0 is returned if the string is less than the other string (less characters) and a value greater than 0 if the string is greater than the other string (more characters).</w:t>
+      </w:r>
+    </w:p>
+    <w:p>
+      <w:pPr>
+        <w:rPr>
+          <w:color w:val="000000" w:themeColor="text1"/>
+        </w:rPr>
+      </w:pPr>
+    </w:p>
+    <w:p>
+      <w:pPr>
+        <w:rPr>
+          <w:b/>
+          <w:color w:val="000000" w:themeColor="text1"/>
+        </w:rPr>
+      </w:pPr>
+      <w:r>
+        <w:rPr>
+          <w:b/>
+          <w:color w:val="000000" w:themeColor="text1"/>
+        </w:rPr>
+        <w:lastRenderedPageBreak/>
+        <w:t>note</w:t>
+      </w:r>
+      <w:r>
+        <w:rPr>
+          <w:b/>
+          <w:color w:val="000000" w:themeColor="text1"/>
+        </w:rPr>
+        <w:t>: Use the equals() method to compare two strings without consideration of Unicode values.</w:t>
+      </w:r>
+    </w:p>
+    <w:p>
+      <w:pPr>
+        <w:pStyle w:val="ListParagraph"/>
+      </w:pPr>
+    </w:p>
+    <w:p>
+      <w:pPr>
         <w:pStyle w:val="Heading1"/>
         <w:rPr>
           <w:color w:val="00B0F0"/>
@@ -3455,15 +3687,7 @@
         <w:t xml:space="preserve"> </w:t>
       </w:r>
       <w:r>
-        <w:t>– is element of package [</w:t>
-      </w:r>
-      <w:proofErr w:type="spellStart"/>
-      <w:r>
-        <w:t>java.lang</w:t>
-      </w:r>
-      <w:proofErr w:type="spellEnd"/>
-      <w:r>
-        <w:t>]. Every class is [directly] or [indirectly] of class [Objects]. If class does not [extend] any classes it means it is a child of [Object]</w:t>
+        <w:t>– is element of package [java.lang]. Every class is [directly] or [indirectly] of class [Objects]. If class does not [extend] any classes it means it is a child of [Object]</w:t>
       </w:r>
     </w:p>
     <w:p>
@@ -3556,21 +3780,12 @@
                 <w:color w:val="7030A0"/>
               </w:rPr>
             </w:pPr>
-            <w:proofErr w:type="spellStart"/>
             <w:r>
               <w:rPr>
                 <w:b/>
                 <w:color w:val="7030A0"/>
               </w:rPr>
-              <w:t>toString</w:t>
-            </w:r>
-            <w:proofErr w:type="spellEnd"/>
-            <w:r>
-              <w:rPr>
-                <w:b/>
-                <w:color w:val="7030A0"/>
-              </w:rPr>
-              <w:t>()</w:t>
+              <w:t>toString()</w:t>
             </w:r>
           </w:p>
         </w:tc>
@@ -3611,21 +3826,12 @@
                 <w:color w:val="7030A0"/>
               </w:rPr>
             </w:pPr>
-            <w:proofErr w:type="spellStart"/>
             <w:r>
               <w:rPr>
                 <w:b/>
                 <w:color w:val="7030A0"/>
               </w:rPr>
-              <w:t>hashCode</w:t>
-            </w:r>
-            <w:proofErr w:type="spellEnd"/>
-            <w:r>
-              <w:rPr>
-                <w:b/>
-                <w:color w:val="7030A0"/>
-              </w:rPr>
-              <w:t>()</w:t>
+              <w:t>hashCode()</w:t>
             </w:r>
           </w:p>
         </w:tc>
@@ -3712,21 +3918,12 @@
                 <w:color w:val="7030A0"/>
               </w:rPr>
             </w:pPr>
-            <w:proofErr w:type="spellStart"/>
             <w:r>
               <w:rPr>
                 <w:b/>
                 <w:color w:val="7030A0"/>
               </w:rPr>
-              <w:t>getClass</w:t>
-            </w:r>
-            <w:proofErr w:type="spellEnd"/>
-            <w:r>
-              <w:rPr>
-                <w:b/>
-                <w:color w:val="7030A0"/>
-              </w:rPr>
-              <w:t>()</w:t>
+              <w:t>getClass()</w:t>
             </w:r>
           </w:p>
         </w:tc>
@@ -3782,20 +3979,7 @@
           </w:tcPr>
           <w:p>
             <w:r>
-              <w:t xml:space="preserve">Destructor. This method </w:t>
-            </w:r>
-            <w:proofErr w:type="gramStart"/>
-            <w:r>
-              <w:t>is called</w:t>
-            </w:r>
-            <w:proofErr w:type="gramEnd"/>
-            <w:r>
-              <w:t xml:space="preserve"> before the object will be called destroyed </w:t>
-            </w:r>
-            <w:bookmarkStart w:id="0" w:name="_GoBack"/>
-            <w:bookmarkEnd w:id="0"/>
-            <w:r>
-              <w:t>by Garbage Collector. It all happens under the hood</w:t>
+              <w:t>Destructor. This method is called before the object will be called destroyed by Garbage Collector. It all happens under the hood</w:t>
             </w:r>
           </w:p>
         </w:tc>
@@ -3968,21 +4152,12 @@
                 <w:color w:val="7030A0"/>
               </w:rPr>
             </w:pPr>
-            <w:proofErr w:type="spellStart"/>
             <w:r>
               <w:rPr>
                 <w:b/>
                 <w:color w:val="7030A0"/>
               </w:rPr>
-              <w:t>notifyAll</w:t>
-            </w:r>
-            <w:proofErr w:type="spellEnd"/>
-            <w:r>
-              <w:rPr>
-                <w:b/>
-                <w:color w:val="7030A0"/>
-              </w:rPr>
-              <w:t>()</w:t>
+              <w:t>notifyAll()</w:t>
             </w:r>
           </w:p>
         </w:tc>
@@ -4006,32 +4181,7 @@
           <w:b/>
           <w:highlight w:val="yellow"/>
         </w:rPr>
-        <w:t>[</w:t>
-      </w:r>
-      <w:proofErr w:type="spellStart"/>
-      <w:proofErr w:type="gramStart"/>
-      <w:r>
-        <w:rPr>
-          <w:b/>
-          <w:highlight w:val="yellow"/>
-        </w:rPr>
-        <w:t>toString</w:t>
-      </w:r>
-      <w:proofErr w:type="spellEnd"/>
-      <w:r>
-        <w:rPr>
-          <w:b/>
-          <w:highlight w:val="yellow"/>
-        </w:rPr>
-        <w:t>(</w:t>
-      </w:r>
-      <w:proofErr w:type="gramEnd"/>
-      <w:r>
-        <w:rPr>
-          <w:b/>
-          <w:highlight w:val="yellow"/>
-        </w:rPr>
-        <w:t>)]</w:t>
+        <w:t>[toString()]</w:t>
       </w:r>
     </w:p>
     <w:p>
@@ -4039,15 +4189,7 @@
         <w:t>The default implementation is not in readable format</w:t>
       </w:r>
       <w:r>
-        <w:t xml:space="preserve"> (</w:t>
-      </w:r>
-      <w:proofErr w:type="spellStart"/>
-      <w:r>
-        <w:t>hashcode</w:t>
-      </w:r>
-      <w:proofErr w:type="spellEnd"/>
-      <w:r>
-        <w:t xml:space="preserve"> – checksum)</w:t>
+        <w:t xml:space="preserve"> (hashcode – checksum)</w:t>
       </w:r>
     </w:p>
     <w:p>
@@ -4064,36 +4206,12 @@
         </w:numPr>
       </w:pPr>
       <w:r>
-        <w:t xml:space="preserve">Name of class + @ + hexadecimal representation of </w:t>
-      </w:r>
-      <w:proofErr w:type="spellStart"/>
-      <w:r>
-        <w:t>hashcode</w:t>
-      </w:r>
-      <w:proofErr w:type="spellEnd"/>
-      <w:r>
-        <w:t xml:space="preserve"> object</w:t>
-      </w:r>
-    </w:p>
-    <w:p>
-      <w:r>
-        <w:t xml:space="preserve">Note: </w:t>
-      </w:r>
-      <w:proofErr w:type="gramStart"/>
-      <w:r>
-        <w:t>it’s</w:t>
-      </w:r>
-      <w:proofErr w:type="gramEnd"/>
-      <w:r>
-        <w:t xml:space="preserve"> a common practice don’t use it in production/enterprise projects. </w:t>
-      </w:r>
-      <w:proofErr w:type="gramStart"/>
-      <w:r>
-        <w:t>It’s</w:t>
-      </w:r>
-      <w:proofErr w:type="gramEnd"/>
-      <w:r>
-        <w:t xml:space="preserve"> more for developing, internal logging</w:t>
+        <w:t>Name of class + @ + hexadecimal representation of hashcode object</w:t>
+      </w:r>
+    </w:p>
+    <w:p>
+      <w:r>
+        <w:t>Note: it’s a common practice don’t use it in production/enterprise projects. It’s more for developing, internal logging</w:t>
       </w:r>
     </w:p>
     <w:p>
@@ -4107,131 +4225,56 @@
           <w:b/>
           <w:highlight w:val="yellow"/>
         </w:rPr>
-        <w:t>[</w:t>
-      </w:r>
-      <w:proofErr w:type="spellStart"/>
-      <w:proofErr w:type="gramStart"/>
+        <w:t>[getClass()]</w:t>
+      </w:r>
+    </w:p>
+    <w:p>
+      <w:r>
+        <w:lastRenderedPageBreak/>
+        <w:t>Returns runtime class of your [Object]</w:t>
+      </w:r>
+    </w:p>
+    <w:p>
+      <w:r>
+        <w:t>=it returns Object of type of your Object</w:t>
+      </w:r>
+    </w:p>
+    <w:p>
+      <w:r>
+        <w:t>Note: it often is used in [instanceOF]</w:t>
+      </w:r>
+    </w:p>
+    <w:p>
+      <w:pPr>
+        <w:rPr>
+          <w:b/>
+        </w:rPr>
+      </w:pPr>
       <w:r>
         <w:rPr>
           <w:b/>
           <w:highlight w:val="yellow"/>
         </w:rPr>
-        <w:t>getClass</w:t>
-      </w:r>
-      <w:proofErr w:type="spellEnd"/>
+        <w:t>[finalize()]</w:t>
+      </w:r>
+    </w:p>
+    <w:p>
+      <w:r>
+        <w:t>This method is called by Garbage Collector</w:t>
+      </w:r>
+    </w:p>
+    <w:p>
+      <w:pPr>
+        <w:rPr>
+          <w:b/>
+        </w:rPr>
+      </w:pPr>
       <w:r>
         <w:rPr>
           <w:b/>
           <w:highlight w:val="yellow"/>
         </w:rPr>
-        <w:t>(</w:t>
-      </w:r>
-      <w:proofErr w:type="gramEnd"/>
-      <w:r>
-        <w:rPr>
-          <w:b/>
-          <w:highlight w:val="yellow"/>
-        </w:rPr>
-        <w:t>)]</w:t>
-      </w:r>
-    </w:p>
-    <w:p>
-      <w:r>
-        <w:t>Returns runtime class of your [Object]</w:t>
-      </w:r>
-    </w:p>
-    <w:p>
-      <w:r>
-        <w:t>=it returns Object of type of your Object</w:t>
-      </w:r>
-    </w:p>
-    <w:p>
-      <w:r>
-        <w:t xml:space="preserve">Note: it often </w:t>
-      </w:r>
-      <w:proofErr w:type="gramStart"/>
-      <w:r>
-        <w:t>is used</w:t>
-      </w:r>
-      <w:proofErr w:type="gramEnd"/>
-      <w:r>
-        <w:t xml:space="preserve"> in [</w:t>
-      </w:r>
-      <w:proofErr w:type="spellStart"/>
-      <w:r>
-        <w:t>instanceOF</w:t>
-      </w:r>
-      <w:proofErr w:type="spellEnd"/>
-      <w:r>
-        <w:t>]</w:t>
-      </w:r>
-    </w:p>
-    <w:p>
-      <w:pPr>
-        <w:rPr>
-          <w:b/>
-        </w:rPr>
-      </w:pPr>
-      <w:r>
-        <w:rPr>
-          <w:b/>
-          <w:highlight w:val="yellow"/>
-        </w:rPr>
-        <w:t>[</w:t>
-      </w:r>
-      <w:proofErr w:type="gramStart"/>
-      <w:r>
-        <w:rPr>
-          <w:b/>
-          <w:highlight w:val="yellow"/>
-        </w:rPr>
-        <w:t>finalize(</w:t>
-      </w:r>
-      <w:proofErr w:type="gramEnd"/>
-      <w:r>
-        <w:rPr>
-          <w:b/>
-          <w:highlight w:val="yellow"/>
-        </w:rPr>
-        <w:t>)]</w:t>
-      </w:r>
-    </w:p>
-    <w:p>
-      <w:proofErr w:type="gramStart"/>
-      <w:r>
-        <w:t>This method is called by Garbage Collector</w:t>
-      </w:r>
-      <w:proofErr w:type="gramEnd"/>
-    </w:p>
-    <w:p>
-      <w:pPr>
-        <w:rPr>
-          <w:b/>
-        </w:rPr>
-      </w:pPr>
-      <w:r>
-        <w:rPr>
-          <w:b/>
-          <w:highlight w:val="yellow"/>
-        </w:rPr>
-        <w:lastRenderedPageBreak/>
-        <w:t>[</w:t>
-      </w:r>
-      <w:proofErr w:type="gramStart"/>
-      <w:r>
-        <w:rPr>
-          <w:b/>
-          <w:highlight w:val="yellow"/>
-        </w:rPr>
-        <w:t>clone(</w:t>
-      </w:r>
-      <w:proofErr w:type="gramEnd"/>
-      <w:r>
-        <w:rPr>
-          <w:b/>
-          <w:highlight w:val="yellow"/>
-        </w:rPr>
-        <w:t>)]</w:t>
+        <w:t>[clone()]</w:t>
       </w:r>
     </w:p>
     <w:p>
@@ -4247,80 +4290,15 @@
         <w:rPr>
           <w:i/>
         </w:rPr>
-        <w:t>To clone object you need to implement [</w:t>
-      </w:r>
-      <w:proofErr w:type="spellStart"/>
-      <w:r>
-        <w:rPr>
-          <w:i/>
-        </w:rPr>
-        <w:t>Cloneable</w:t>
-      </w:r>
-      <w:proofErr w:type="spellEnd"/>
-      <w:r>
-        <w:rPr>
-          <w:i/>
-        </w:rPr>
-        <w:t>] interface</w:t>
-      </w:r>
-    </w:p>
-    <w:p>
-      <w:r>
-        <w:t>[</w:t>
-      </w:r>
-      <w:proofErr w:type="spellStart"/>
-      <w:r>
-        <w:t>Cloneable</w:t>
-      </w:r>
-      <w:proofErr w:type="spellEnd"/>
-      <w:r>
-        <w:t xml:space="preserve">] interface does not have any methods. </w:t>
-      </w:r>
-      <w:r>
-        <w:t>[</w:t>
-      </w:r>
-      <w:proofErr w:type="spellStart"/>
-      <w:r>
-        <w:t>Cloneable</w:t>
-      </w:r>
-      <w:proofErr w:type="spellEnd"/>
-      <w:r>
-        <w:t xml:space="preserve">] interface </w:t>
-      </w:r>
-      <w:proofErr w:type="gramStart"/>
-      <w:r>
-        <w:t>is already implemented</w:t>
-      </w:r>
-      <w:proofErr w:type="gramEnd"/>
-      <w:r>
-        <w:t xml:space="preserve"> into [Object] class. However, you </w:t>
-      </w:r>
-      <w:proofErr w:type="spellStart"/>
-      <w:proofErr w:type="gramStart"/>
-      <w:r>
-        <w:t>can not</w:t>
-      </w:r>
-      <w:proofErr w:type="spellEnd"/>
-      <w:proofErr w:type="gramEnd"/>
-      <w:r>
-        <w:t xml:space="preserve"> directly call method [clone]</w:t>
-      </w:r>
-      <w:r>
-        <w:t xml:space="preserve"> on your class. You need to implement interface </w:t>
-      </w:r>
-      <w:r>
-        <w:t>[</w:t>
-      </w:r>
-      <w:proofErr w:type="spellStart"/>
-      <w:r>
-        <w:t>Cloneable</w:t>
-      </w:r>
-      <w:proofErr w:type="spellEnd"/>
-      <w:r>
-        <w:t>]</w:t>
-      </w:r>
-      <w:r>
-        <w:t xml:space="preserve"> in order to be able to call method [clone]</w:t>
+        <w:t>To clone object you need to implement [Cloneable] interface</w:t>
+      </w:r>
+    </w:p>
+    <w:p>
+      <w:r>
+        <w:t>[Cloneable] interface does not have any methods. [Cloneable] interface is already implemented into [Object] class. However, you can not directly call method [clone]</w:t>
+      </w:r>
+      <w:r>
+        <w:t xml:space="preserve"> on your class. You need to implement interface [Cloneable] in order to be able to call method [clone]</w:t>
       </w:r>
     </w:p>
     <w:p>
@@ -4356,7 +4334,7 @@
                     </pic:cNvPicPr>
                   </pic:nvPicPr>
                   <pic:blipFill>
-                    <a:blip r:embed="rId21">
+                    <a:blip r:embed="rId32">
                       <a:extLst>
                         <a:ext uri="{28A0092B-C50C-407E-A947-70E740481C1C}">
                           <a14:useLocalDpi xmlns:a14="http://schemas.microsoft.com/office/drawing/2010/main" val="0"/>
@@ -4393,6 +4371,7 @@
         <w:rPr>
           <w:noProof/>
         </w:rPr>
+        <w:lastRenderedPageBreak/>
         <w:drawing>
           <wp:inline distT="0" distB="0" distL="0" distR="0" wp14:anchorId="2C2208A7" wp14:editId="30B2C177">
             <wp:extent cx="3429000" cy="1981200"/>
@@ -4411,7 +4390,7 @@
                     </pic:cNvPicPr>
                   </pic:nvPicPr>
                   <pic:blipFill>
-                    <a:blip r:embed="rId22">
+                    <a:blip r:embed="rId33">
                       <a:extLst>
                         <a:ext uri="{28A0092B-C50C-407E-A947-70E740481C1C}">
                           <a14:useLocalDpi xmlns:a14="http://schemas.microsoft.com/office/drawing/2010/main" val="0"/>
@@ -4446,15 +4425,7 @@
     <w:p/>
     <w:p>
       <w:r>
-        <w:t xml:space="preserve">There are </w:t>
-      </w:r>
-      <w:proofErr w:type="gramStart"/>
-      <w:r>
-        <w:t>2</w:t>
-      </w:r>
-      <w:proofErr w:type="gramEnd"/>
-      <w:r>
-        <w:t xml:space="preserve"> copies of clone</w:t>
+        <w:t>There are 2 copies of clone</w:t>
       </w:r>
     </w:p>
     <w:p>
@@ -4466,41 +4437,12 @@
         <w:t>Shallow copy</w:t>
       </w:r>
       <w:r>
-        <w:t xml:space="preserve"> (default implementation of clone method) -   it copies “main” object, but does not copy “inner” objects. If you modify inner object in reference object then changes </w:t>
-      </w:r>
-      <w:proofErr w:type="gramStart"/>
-      <w:r>
-        <w:t>will be reflected</w:t>
-      </w:r>
-      <w:proofErr w:type="gramEnd"/>
-      <w:r>
-        <w:t xml:space="preserve"> in first object. The problem of [shallow copy] is that two objects are </w:t>
-      </w:r>
-      <w:proofErr w:type="gramStart"/>
-      <w:r>
-        <w:t>not completely independent</w:t>
-      </w:r>
-      <w:proofErr w:type="gramEnd"/>
-    </w:p>
-    <w:p>
-      <w:r>
-        <w:t xml:space="preserve">For example, Class [Person] consists of </w:t>
-      </w:r>
-      <w:proofErr w:type="gramStart"/>
-      <w:r>
-        <w:t>2</w:t>
-      </w:r>
-      <w:proofErr w:type="gramEnd"/>
-      <w:r>
-        <w:t xml:space="preserve"> classes [Address] and [Name]. </w:t>
-      </w:r>
-      <w:proofErr w:type="gramStart"/>
-      <w:r>
-        <w:t>when</w:t>
-      </w:r>
-      <w:proofErr w:type="gramEnd"/>
-      <w:r>
-        <w:t xml:space="preserve"> we clone “inner” classes will be reference to one Object in memory</w:t>
+        <w:t xml:space="preserve"> (default implementation of clone method) -   it copies “main” object, but does not copy “inner” objects. If you modify inner object in reference object then changes will be reflected in first object. The problem of [shallow copy] is that two objects are not completely independent</w:t>
+      </w:r>
+    </w:p>
+    <w:p>
+      <w:r>
+        <w:t>For example, Class [Person] consists of 2 classes [Address] and [Name]. when we clone “inner” classes will be reference to one Object in memory</w:t>
       </w:r>
     </w:p>
     <w:p>
@@ -4526,7 +4468,7 @@
                     </pic:cNvPicPr>
                   </pic:nvPicPr>
                   <pic:blipFill>
-                    <a:blip r:embed="rId23">
+                    <a:blip r:embed="rId34">
                       <a:extLst>
                         <a:ext uri="{28A0092B-C50C-407E-A947-70E740481C1C}">
                           <a14:useLocalDpi xmlns:a14="http://schemas.microsoft.com/office/drawing/2010/main" val="0"/>
@@ -4583,7 +4525,7 @@
                     </pic:cNvPicPr>
                   </pic:nvPicPr>
                   <pic:blipFill>
-                    <a:blip r:embed="rId24">
+                    <a:blip r:embed="rId35">
                       <a:extLst>
                         <a:ext uri="{28A0092B-C50C-407E-A947-70E740481C1C}">
                           <a14:useLocalDpi xmlns:a14="http://schemas.microsoft.com/office/drawing/2010/main" val="0"/>
@@ -4623,15 +4565,7 @@
         <w:t>Deep Copy</w:t>
       </w:r>
       <w:r>
-        <w:t xml:space="preserve"> – is fully independent copy. A change in “inner classes” </w:t>
-      </w:r>
-      <w:proofErr w:type="gramStart"/>
-      <w:r>
-        <w:t>would not be reflected</w:t>
-      </w:r>
-      <w:proofErr w:type="gramEnd"/>
-      <w:r>
-        <w:t xml:space="preserve"> in other object. If you want to have [deep copy] you will need to override [clone method]</w:t>
+        <w:t xml:space="preserve"> – is fully independent copy. A change in “inner classes” would not be reflected in other object. If you want to have [deep copy] you will need to override [clone method]</w:t>
       </w:r>
     </w:p>
     <w:p/>
@@ -4658,7 +4592,7 @@
                     </pic:cNvPicPr>
                   </pic:nvPicPr>
                   <pic:blipFill>
-                    <a:blip r:embed="rId25">
+                    <a:blip r:embed="rId36">
                       <a:extLst>
                         <a:ext uri="{28A0092B-C50C-407E-A947-70E740481C1C}">
                           <a14:useLocalDpi xmlns:a14="http://schemas.microsoft.com/office/drawing/2010/main" val="0"/>
@@ -4714,7 +4648,7 @@
                     </pic:cNvPicPr>
                   </pic:nvPicPr>
                   <pic:blipFill>
-                    <a:blip r:embed="rId26">
+                    <a:blip r:embed="rId37">
                       <a:extLst>
                         <a:ext uri="{28A0092B-C50C-407E-A947-70E740481C1C}">
                           <a14:useLocalDpi xmlns:a14="http://schemas.microsoft.com/office/drawing/2010/main" val="0"/>
@@ -4756,96 +4690,42 @@
           <w:color w:val="00B0F0"/>
         </w:rPr>
       </w:pPr>
-      <w:proofErr w:type="gramStart"/>
       <w:r>
         <w:rPr>
           <w:b/>
           <w:color w:val="00B0F0"/>
         </w:rPr>
-        <w:t>WAIT(</w:t>
-      </w:r>
-      <w:proofErr w:type="gramEnd"/>
-      <w:r>
-        <w:rPr>
-          <w:b/>
-          <w:color w:val="00B0F0"/>
-        </w:rPr>
-        <w:t>), NOTIFY</w:t>
-      </w:r>
-      <w:r>
-        <w:rPr>
-          <w:b/>
-          <w:color w:val="00B0F0"/>
-        </w:rPr>
-        <w:t>()</w:t>
-      </w:r>
-      <w:r>
-        <w:rPr>
-          <w:b/>
-          <w:color w:val="00B0F0"/>
-        </w:rPr>
-        <w:t>, NOTIFYALL</w:t>
-      </w:r>
-      <w:r>
-        <w:rPr>
-          <w:b/>
-          <w:color w:val="00B0F0"/>
-        </w:rPr>
-        <w:t>()</w:t>
-      </w:r>
-    </w:p>
-    <w:p>
-      <w:proofErr w:type="gramStart"/>
-      <w:r>
-        <w:t>WAIT(</w:t>
-      </w:r>
-      <w:proofErr w:type="gramEnd"/>
-      <w:r>
-        <w:t>), NOTIFY(), NOTIFYALL()</w:t>
-      </w:r>
-      <w:r>
-        <w:t xml:space="preserve"> are used for </w:t>
-      </w:r>
-      <w:proofErr w:type="spellStart"/>
-      <w:r>
-        <w:t>multi threading</w:t>
-      </w:r>
-      <w:proofErr w:type="spellEnd"/>
+        <w:t>WAIT(), NOTIFY(), NOTIFYALL()</w:t>
+      </w:r>
+    </w:p>
+    <w:p>
+      <w:r>
+        <w:t>WAIT(), NOTIFY(), NOTIFYALL() are used for multi threading</w:t>
+      </w:r>
     </w:p>
     <w:p>
       <w:r>
         <w:rPr>
           <w:highlight w:val="yellow"/>
         </w:rPr>
-        <w:t>[</w:t>
-      </w:r>
-      <w:proofErr w:type="gramStart"/>
-      <w:r>
-        <w:rPr>
-          <w:highlight w:val="yellow"/>
-        </w:rPr>
-        <w:t>synchronized</w:t>
-      </w:r>
-      <w:proofErr w:type="gramEnd"/>
-      <w:r>
-        <w:rPr>
-          <w:highlight w:val="yellow"/>
-        </w:rPr>
-        <w:t>] key word</w:t>
-      </w:r>
-      <w:r>
-        <w:t xml:space="preserve">. It means if method marked as </w:t>
-      </w:r>
-      <w:proofErr w:type="gramStart"/>
-      <w:r>
-        <w:t>synchronized</w:t>
-      </w:r>
-      <w:proofErr w:type="gramEnd"/>
-      <w:r>
-        <w:t xml:space="preserve"> it can receive only one thread</w:t>
+        <w:t>[synchronized] key word</w:t>
+      </w:r>
+      <w:r>
+        <w:t>. It means if method marked as synchronized it can receive only one thread</w:t>
       </w:r>
     </w:p>
     <w:p/>
+    <w:p/>
+    <w:p>
+      <w:hyperlink r:id="rId38" w:history="1">
+        <w:r>
+          <w:rPr>
+            <w:rStyle w:val="Hyperlink"/>
+          </w:rPr>
+          <w:t>https://javahungry.blogspot.com/2018/09/top-50-java-string-interview-questions-and-answers.html</w:t>
+        </w:r>
+      </w:hyperlink>
+    </w:p>
     <w:sectPr>
       <w:pgSz w:w="12240" w:h="15840"/>
       <w:pgMar w:top="1440" w:right="1440" w:bottom="1440" w:left="1440" w:header="720" w:footer="720" w:gutter="0"/>
@@ -4856,9 +4736,172 @@
 </w:document>
 </file>
 
+<file path=word/endnotes.xml><?xml version="1.0" encoding="utf-8"?>
+<w:endnotes xmlns:wpc="http://schemas.microsoft.com/office/word/2010/wordprocessingCanvas" xmlns:cx="http://schemas.microsoft.com/office/drawing/2014/chartex" xmlns:cx1="http://schemas.microsoft.com/office/drawing/2015/9/8/chartex" xmlns:mc="http://schemas.openxmlformats.org/markup-compatibility/2006" xmlns:o="urn:schemas-microsoft-com:office:office" xmlns:r="http://schemas.openxmlformats.org/officeDocument/2006/relationships" xmlns:m="http://schemas.openxmlformats.org/officeDocument/2006/math" xmlns:v="urn:schemas-microsoft-com:vml" xmlns:wp14="http://schemas.microsoft.com/office/word/2010/wordprocessingDrawing" xmlns:wp="http://schemas.openxmlformats.org/drawingml/2006/wordprocessingDrawing" xmlns:w10="urn:schemas-microsoft-com:office:word" xmlns:w="http://schemas.openxmlformats.org/wordprocessingml/2006/main" xmlns:w14="http://schemas.microsoft.com/office/word/2010/wordml" xmlns:w15="http://schemas.microsoft.com/office/word/2012/wordml" xmlns:w16se="http://schemas.microsoft.com/office/word/2015/wordml/symex" xmlns:wpg="http://schemas.microsoft.com/office/word/2010/wordprocessingGroup" xmlns:wpi="http://schemas.microsoft.com/office/word/2010/wordprocessingInk" xmlns:wne="http://schemas.microsoft.com/office/word/2006/wordml" xmlns:wps="http://schemas.microsoft.com/office/word/2010/wordprocessingShape" mc:Ignorable="w14 w15 w16se wp14">
+  <w:endnote w:type="separator" w:id="-1">
+    <w:p>
+      <w:pPr>
+        <w:spacing w:after="0" w:line="240" w:lineRule="auto"/>
+      </w:pPr>
+      <w:r>
+        <w:separator/>
+      </w:r>
+    </w:p>
+  </w:endnote>
+  <w:endnote w:type="continuationSeparator" w:id="0">
+    <w:p>
+      <w:pPr>
+        <w:spacing w:after="0" w:line="240" w:lineRule="auto"/>
+      </w:pPr>
+      <w:r>
+        <w:continuationSeparator/>
+      </w:r>
+    </w:p>
+  </w:endnote>
+</w:endnotes>
+</file>
+
+<file path=word/footnotes.xml><?xml version="1.0" encoding="utf-8"?>
+<w:footnotes xmlns:wpc="http://schemas.microsoft.com/office/word/2010/wordprocessingCanvas" xmlns:cx="http://schemas.microsoft.com/office/drawing/2014/chartex" xmlns:cx1="http://schemas.microsoft.com/office/drawing/2015/9/8/chartex" xmlns:mc="http://schemas.openxmlformats.org/markup-compatibility/2006" xmlns:o="urn:schemas-microsoft-com:office:office" xmlns:r="http://schemas.openxmlformats.org/officeDocument/2006/relationships" xmlns:m="http://schemas.openxmlformats.org/officeDocument/2006/math" xmlns:v="urn:schemas-microsoft-com:vml" xmlns:wp14="http://schemas.microsoft.com/office/word/2010/wordprocessingDrawing" xmlns:wp="http://schemas.openxmlformats.org/drawingml/2006/wordprocessingDrawing" xmlns:w10="urn:schemas-microsoft-com:office:word" xmlns:w="http://schemas.openxmlformats.org/wordprocessingml/2006/main" xmlns:w14="http://schemas.microsoft.com/office/word/2010/wordml" xmlns:w15="http://schemas.microsoft.com/office/word/2012/wordml" xmlns:w16se="http://schemas.microsoft.com/office/word/2015/wordml/symex" xmlns:wpg="http://schemas.microsoft.com/office/word/2010/wordprocessingGroup" xmlns:wpi="http://schemas.microsoft.com/office/word/2010/wordprocessingInk" xmlns:wne="http://schemas.microsoft.com/office/word/2006/wordml" xmlns:wps="http://schemas.microsoft.com/office/word/2010/wordprocessingShape" mc:Ignorable="w14 w15 w16se wp14">
+  <w:footnote w:type="separator" w:id="-1">
+    <w:p>
+      <w:pPr>
+        <w:spacing w:after="0" w:line="240" w:lineRule="auto"/>
+      </w:pPr>
+      <w:r>
+        <w:separator/>
+      </w:r>
+    </w:p>
+  </w:footnote>
+  <w:footnote w:type="continuationSeparator" w:id="0">
+    <w:p>
+      <w:pPr>
+        <w:spacing w:after="0" w:line="240" w:lineRule="auto"/>
+      </w:pPr>
+      <w:r>
+        <w:continuationSeparator/>
+      </w:r>
+    </w:p>
+  </w:footnote>
+</w:footnotes>
+</file>
+
 <file path=word/numbering.xml><?xml version="1.0" encoding="utf-8"?>
 <w:numbering xmlns:wpc="http://schemas.microsoft.com/office/word/2010/wordprocessingCanvas" xmlns:cx="http://schemas.microsoft.com/office/drawing/2014/chartex" xmlns:cx1="http://schemas.microsoft.com/office/drawing/2015/9/8/chartex" xmlns:mc="http://schemas.openxmlformats.org/markup-compatibility/2006" xmlns:o="urn:schemas-microsoft-com:office:office" xmlns:r="http://schemas.openxmlformats.org/officeDocument/2006/relationships" xmlns:m="http://schemas.openxmlformats.org/officeDocument/2006/math" xmlns:v="urn:schemas-microsoft-com:vml" xmlns:wp14="http://schemas.microsoft.com/office/word/2010/wordprocessingDrawing" xmlns:wp="http://schemas.openxmlformats.org/drawingml/2006/wordprocessingDrawing" xmlns:w10="urn:schemas-microsoft-com:office:word" xmlns:w="http://schemas.openxmlformats.org/wordprocessingml/2006/main" xmlns:w14="http://schemas.microsoft.com/office/word/2010/wordml" xmlns:w15="http://schemas.microsoft.com/office/word/2012/wordml" xmlns:w16se="http://schemas.microsoft.com/office/word/2015/wordml/symex" xmlns:wpg="http://schemas.microsoft.com/office/word/2010/wordprocessingGroup" xmlns:wpi="http://schemas.microsoft.com/office/word/2010/wordprocessingInk" xmlns:wne="http://schemas.microsoft.com/office/word/2006/wordml" xmlns:wps="http://schemas.microsoft.com/office/word/2010/wordprocessingShape" mc:Ignorable="w14 w15 w16se wp14">
   <w:abstractNum w:abstractNumId="0" w15:restartNumberingAfterBreak="0">
+    <w:nsid w:val="07212191"/>
+    <w:multiLevelType w:val="hybridMultilevel"/>
+    <w:tmpl w:val="DF58E46A"/>
+    <w:lvl w:ilvl="0" w:tplc="04090001">
+      <w:start w:val="1"/>
+      <w:numFmt w:val="bullet"/>
+      <w:lvlText w:val=""/>
+      <w:lvlJc w:val="left"/>
+      <w:pPr>
+        <w:ind w:left="720" w:hanging="360"/>
+      </w:pPr>
+      <w:rPr>
+        <w:rFonts w:ascii="Symbol" w:hAnsi="Symbol" w:hint="default"/>
+      </w:rPr>
+    </w:lvl>
+    <w:lvl w:ilvl="1" w:tplc="04090003" w:tentative="1">
+      <w:start w:val="1"/>
+      <w:numFmt w:val="bullet"/>
+      <w:lvlText w:val="o"/>
+      <w:lvlJc w:val="left"/>
+      <w:pPr>
+        <w:ind w:left="1440" w:hanging="360"/>
+      </w:pPr>
+      <w:rPr>
+        <w:rFonts w:ascii="Courier New" w:hAnsi="Courier New" w:cs="Courier New" w:hint="default"/>
+      </w:rPr>
+    </w:lvl>
+    <w:lvl w:ilvl="2" w:tplc="04090005" w:tentative="1">
+      <w:start w:val="1"/>
+      <w:numFmt w:val="bullet"/>
+      <w:lvlText w:val=""/>
+      <w:lvlJc w:val="left"/>
+      <w:pPr>
+        <w:ind w:left="2160" w:hanging="360"/>
+      </w:pPr>
+      <w:rPr>
+        <w:rFonts w:ascii="Wingdings" w:hAnsi="Wingdings" w:hint="default"/>
+      </w:rPr>
+    </w:lvl>
+    <w:lvl w:ilvl="3" w:tplc="04090001" w:tentative="1">
+      <w:start w:val="1"/>
+      <w:numFmt w:val="bullet"/>
+      <w:lvlText w:val=""/>
+      <w:lvlJc w:val="left"/>
+      <w:pPr>
+        <w:ind w:left="2880" w:hanging="360"/>
+      </w:pPr>
+      <w:rPr>
+        <w:rFonts w:ascii="Symbol" w:hAnsi="Symbol" w:hint="default"/>
+      </w:rPr>
+    </w:lvl>
+    <w:lvl w:ilvl="4" w:tplc="04090003" w:tentative="1">
+      <w:start w:val="1"/>
+      <w:numFmt w:val="bullet"/>
+      <w:lvlText w:val="o"/>
+      <w:lvlJc w:val="left"/>
+      <w:pPr>
+        <w:ind w:left="3600" w:hanging="360"/>
+      </w:pPr>
+      <w:rPr>
+        <w:rFonts w:ascii="Courier New" w:hAnsi="Courier New" w:cs="Courier New" w:hint="default"/>
+      </w:rPr>
+    </w:lvl>
+    <w:lvl w:ilvl="5" w:tplc="04090005" w:tentative="1">
+      <w:start w:val="1"/>
+      <w:numFmt w:val="bullet"/>
+      <w:lvlText w:val=""/>
+      <w:lvlJc w:val="left"/>
+      <w:pPr>
+        <w:ind w:left="4320" w:hanging="360"/>
+      </w:pPr>
+      <w:rPr>
+        <w:rFonts w:ascii="Wingdings" w:hAnsi="Wingdings" w:hint="default"/>
+      </w:rPr>
+    </w:lvl>
+    <w:lvl w:ilvl="6" w:tplc="04090001" w:tentative="1">
+      <w:start w:val="1"/>
+      <w:numFmt w:val="bullet"/>
+      <w:lvlText w:val=""/>
+      <w:lvlJc w:val="left"/>
+      <w:pPr>
+        <w:ind w:left="5040" w:hanging="360"/>
+      </w:pPr>
+      <w:rPr>
+        <w:rFonts w:ascii="Symbol" w:hAnsi="Symbol" w:hint="default"/>
+      </w:rPr>
+    </w:lvl>
+    <w:lvl w:ilvl="7" w:tplc="04090003" w:tentative="1">
+      <w:start w:val="1"/>
+      <w:numFmt w:val="bullet"/>
+      <w:lvlText w:val="o"/>
+      <w:lvlJc w:val="left"/>
+      <w:pPr>
+        <w:ind w:left="5760" w:hanging="360"/>
+      </w:pPr>
+      <w:rPr>
+        <w:rFonts w:ascii="Courier New" w:hAnsi="Courier New" w:cs="Courier New" w:hint="default"/>
+      </w:rPr>
+    </w:lvl>
+    <w:lvl w:ilvl="8" w:tplc="04090005" w:tentative="1">
+      <w:start w:val="1"/>
+      <w:numFmt w:val="bullet"/>
+      <w:lvlText w:val=""/>
+      <w:lvlJc w:val="left"/>
+      <w:pPr>
+        <w:ind w:left="6480" w:hanging="360"/>
+      </w:pPr>
+      <w:rPr>
+        <w:rFonts w:ascii="Wingdings" w:hAnsi="Wingdings" w:hint="default"/>
+      </w:rPr>
+    </w:lvl>
+  </w:abstractNum>
+  <w:abstractNum w:abstractNumId="1" w15:restartNumberingAfterBreak="0">
     <w:nsid w:val="36730DFF"/>
     <w:multiLevelType w:val="hybridMultilevel"/>
     <w:tmpl w:val="5FF6E10A"/>
@@ -4971,7 +5014,7 @@
       </w:rPr>
     </w:lvl>
   </w:abstractNum>
-  <w:abstractNum w:abstractNumId="1" w15:restartNumberingAfterBreak="0">
+  <w:abstractNum w:abstractNumId="2" w15:restartNumberingAfterBreak="0">
     <w:nsid w:val="38DC0371"/>
     <w:multiLevelType w:val="hybridMultilevel"/>
     <w:tmpl w:val="43464DC4"/>
@@ -5084,7 +5127,7 @@
       </w:rPr>
     </w:lvl>
   </w:abstractNum>
-  <w:abstractNum w:abstractNumId="2" w15:restartNumberingAfterBreak="0">
+  <w:abstractNum w:abstractNumId="3" w15:restartNumberingAfterBreak="0">
     <w:nsid w:val="457319F9"/>
     <w:multiLevelType w:val="hybridMultilevel"/>
     <w:tmpl w:val="52AAAD94"/>
@@ -5197,7 +5240,7 @@
       </w:rPr>
     </w:lvl>
   </w:abstractNum>
-  <w:abstractNum w:abstractNumId="3" w15:restartNumberingAfterBreak="0">
+  <w:abstractNum w:abstractNumId="4" w15:restartNumberingAfterBreak="0">
     <w:nsid w:val="4A0D101D"/>
     <w:multiLevelType w:val="hybridMultilevel"/>
     <w:tmpl w:val="C8B8F70A"/>
@@ -5310,7 +5353,7 @@
       </w:rPr>
     </w:lvl>
   </w:abstractNum>
-  <w:abstractNum w:abstractNumId="4" w15:restartNumberingAfterBreak="0">
+  <w:abstractNum w:abstractNumId="5" w15:restartNumberingAfterBreak="0">
     <w:nsid w:val="55E86E91"/>
     <w:multiLevelType w:val="hybridMultilevel"/>
     <w:tmpl w:val="21727D8C"/>
@@ -5423,7 +5466,7 @@
       </w:rPr>
     </w:lvl>
   </w:abstractNum>
-  <w:abstractNum w:abstractNumId="5" w15:restartNumberingAfterBreak="0">
+  <w:abstractNum w:abstractNumId="6" w15:restartNumberingAfterBreak="0">
     <w:nsid w:val="67057A4F"/>
     <w:multiLevelType w:val="hybridMultilevel"/>
     <w:tmpl w:val="1584B686"/>
@@ -5536,7 +5579,7 @@
       </w:rPr>
     </w:lvl>
   </w:abstractNum>
-  <w:abstractNum w:abstractNumId="6" w15:restartNumberingAfterBreak="0">
+  <w:abstractNum w:abstractNumId="7" w15:restartNumberingAfterBreak="0">
     <w:nsid w:val="6FAF6E0A"/>
     <w:multiLevelType w:val="hybridMultilevel"/>
     <w:tmpl w:val="5C06DDDC"/>
@@ -5625,7 +5668,120 @@
       </w:pPr>
     </w:lvl>
   </w:abstractNum>
-  <w:abstractNum w:abstractNumId="7" w15:restartNumberingAfterBreak="0">
+  <w:abstractNum w:abstractNumId="8" w15:restartNumberingAfterBreak="0">
+    <w:nsid w:val="74E71FB5"/>
+    <w:multiLevelType w:val="hybridMultilevel"/>
+    <w:tmpl w:val="7B5AAE1A"/>
+    <w:lvl w:ilvl="0" w:tplc="04090001">
+      <w:start w:val="1"/>
+      <w:numFmt w:val="bullet"/>
+      <w:lvlText w:val=""/>
+      <w:lvlJc w:val="left"/>
+      <w:pPr>
+        <w:ind w:left="720" w:hanging="360"/>
+      </w:pPr>
+      <w:rPr>
+        <w:rFonts w:ascii="Symbol" w:hAnsi="Symbol" w:hint="default"/>
+      </w:rPr>
+    </w:lvl>
+    <w:lvl w:ilvl="1" w:tplc="04090003" w:tentative="1">
+      <w:start w:val="1"/>
+      <w:numFmt w:val="bullet"/>
+      <w:lvlText w:val="o"/>
+      <w:lvlJc w:val="left"/>
+      <w:pPr>
+        <w:ind w:left="1440" w:hanging="360"/>
+      </w:pPr>
+      <w:rPr>
+        <w:rFonts w:ascii="Courier New" w:hAnsi="Courier New" w:cs="Courier New" w:hint="default"/>
+      </w:rPr>
+    </w:lvl>
+    <w:lvl w:ilvl="2" w:tplc="04090005" w:tentative="1">
+      <w:start w:val="1"/>
+      <w:numFmt w:val="bullet"/>
+      <w:lvlText w:val=""/>
+      <w:lvlJc w:val="left"/>
+      <w:pPr>
+        <w:ind w:left="2160" w:hanging="360"/>
+      </w:pPr>
+      <w:rPr>
+        <w:rFonts w:ascii="Wingdings" w:hAnsi="Wingdings" w:hint="default"/>
+      </w:rPr>
+    </w:lvl>
+    <w:lvl w:ilvl="3" w:tplc="04090001" w:tentative="1">
+      <w:start w:val="1"/>
+      <w:numFmt w:val="bullet"/>
+      <w:lvlText w:val=""/>
+      <w:lvlJc w:val="left"/>
+      <w:pPr>
+        <w:ind w:left="2880" w:hanging="360"/>
+      </w:pPr>
+      <w:rPr>
+        <w:rFonts w:ascii="Symbol" w:hAnsi="Symbol" w:hint="default"/>
+      </w:rPr>
+    </w:lvl>
+    <w:lvl w:ilvl="4" w:tplc="04090003" w:tentative="1">
+      <w:start w:val="1"/>
+      <w:numFmt w:val="bullet"/>
+      <w:lvlText w:val="o"/>
+      <w:lvlJc w:val="left"/>
+      <w:pPr>
+        <w:ind w:left="3600" w:hanging="360"/>
+      </w:pPr>
+      <w:rPr>
+        <w:rFonts w:ascii="Courier New" w:hAnsi="Courier New" w:cs="Courier New" w:hint="default"/>
+      </w:rPr>
+    </w:lvl>
+    <w:lvl w:ilvl="5" w:tplc="04090005" w:tentative="1">
+      <w:start w:val="1"/>
+      <w:numFmt w:val="bullet"/>
+      <w:lvlText w:val=""/>
+      <w:lvlJc w:val="left"/>
+      <w:pPr>
+        <w:ind w:left="4320" w:hanging="360"/>
+      </w:pPr>
+      <w:rPr>
+        <w:rFonts w:ascii="Wingdings" w:hAnsi="Wingdings" w:hint="default"/>
+      </w:rPr>
+    </w:lvl>
+    <w:lvl w:ilvl="6" w:tplc="04090001" w:tentative="1">
+      <w:start w:val="1"/>
+      <w:numFmt w:val="bullet"/>
+      <w:lvlText w:val=""/>
+      <w:lvlJc w:val="left"/>
+      <w:pPr>
+        <w:ind w:left="5040" w:hanging="360"/>
+      </w:pPr>
+      <w:rPr>
+        <w:rFonts w:ascii="Symbol" w:hAnsi="Symbol" w:hint="default"/>
+      </w:rPr>
+    </w:lvl>
+    <w:lvl w:ilvl="7" w:tplc="04090003" w:tentative="1">
+      <w:start w:val="1"/>
+      <w:numFmt w:val="bullet"/>
+      <w:lvlText w:val="o"/>
+      <w:lvlJc w:val="left"/>
+      <w:pPr>
+        <w:ind w:left="5760" w:hanging="360"/>
+      </w:pPr>
+      <w:rPr>
+        <w:rFonts w:ascii="Courier New" w:hAnsi="Courier New" w:cs="Courier New" w:hint="default"/>
+      </w:rPr>
+    </w:lvl>
+    <w:lvl w:ilvl="8" w:tplc="04090005" w:tentative="1">
+      <w:start w:val="1"/>
+      <w:numFmt w:val="bullet"/>
+      <w:lvlText w:val=""/>
+      <w:lvlJc w:val="left"/>
+      <w:pPr>
+        <w:ind w:left="6480" w:hanging="360"/>
+      </w:pPr>
+      <w:rPr>
+        <w:rFonts w:ascii="Wingdings" w:hAnsi="Wingdings" w:hint="default"/>
+      </w:rPr>
+    </w:lvl>
+  </w:abstractNum>
+  <w:abstractNum w:abstractNumId="9" w15:restartNumberingAfterBreak="0">
     <w:nsid w:val="7D673447"/>
     <w:multiLevelType w:val="hybridMultilevel"/>
     <w:tmpl w:val="65060F76"/>
@@ -5716,27 +5872,33 @@
     </w:lvl>
   </w:abstractNum>
   <w:num w:numId="1">
+    <w:abstractNumId w:val="6"/>
+  </w:num>
+  <w:num w:numId="2">
+    <w:abstractNumId w:val="2"/>
+  </w:num>
+  <w:num w:numId="3">
+    <w:abstractNumId w:val="9"/>
+  </w:num>
+  <w:num w:numId="4">
+    <w:abstractNumId w:val="7"/>
+  </w:num>
+  <w:num w:numId="5">
+    <w:abstractNumId w:val="4"/>
+  </w:num>
+  <w:num w:numId="6">
     <w:abstractNumId w:val="5"/>
   </w:num>
-  <w:num w:numId="2">
+  <w:num w:numId="7">
+    <w:abstractNumId w:val="3"/>
+  </w:num>
+  <w:num w:numId="8">
     <w:abstractNumId w:val="1"/>
   </w:num>
-  <w:num w:numId="3">
-    <w:abstractNumId w:val="7"/>
+  <w:num w:numId="9">
+    <w:abstractNumId w:val="8"/>
   </w:num>
-  <w:num w:numId="4">
-    <w:abstractNumId w:val="6"/>
-  </w:num>
-  <w:num w:numId="5">
-    <w:abstractNumId w:val="3"/>
-  </w:num>
-  <w:num w:numId="6">
-    <w:abstractNumId w:val="4"/>
-  </w:num>
-  <w:num w:numId="7">
-    <w:abstractNumId w:val="2"/>
-  </w:num>
-  <w:num w:numId="8">
+  <w:num w:numId="10">
     <w:abstractNumId w:val="0"/>
   </w:num>
 </w:numbering>
@@ -6161,6 +6323,28 @@
       <w:szCs w:val="32"/>
     </w:rPr>
   </w:style>
+  <w:style w:type="paragraph" w:styleId="Heading2">
+    <w:name w:val="heading 2"/>
+    <w:basedOn w:val="Normal"/>
+    <w:next w:val="Normal"/>
+    <w:link w:val="Heading2Char"/>
+    <w:uiPriority w:val="9"/>
+    <w:unhideWhenUsed/>
+    <w:qFormat/>
+    <w:rsid w:val="00843B48"/>
+    <w:pPr>
+      <w:keepNext/>
+      <w:keepLines/>
+      <w:spacing w:before="40" w:after="0"/>
+      <w:outlineLvl w:val="1"/>
+    </w:pPr>
+    <w:rPr>
+      <w:rFonts w:asciiTheme="majorHAnsi" w:eastAsiaTheme="majorEastAsia" w:hAnsiTheme="majorHAnsi" w:cstheme="majorBidi"/>
+      <w:color w:val="2F5496" w:themeColor="accent1" w:themeShade="BF"/>
+      <w:sz w:val="26"/>
+      <w:szCs w:val="26"/>
+    </w:rPr>
+  </w:style>
   <w:style w:type="character" w:default="1" w:styleId="DefaultParagraphFont">
     <w:name w:val="Default Paragraph Font"/>
     <w:uiPriority w:val="1"/>
@@ -6239,6 +6423,185 @@
         <w:insideV w:val="single" w:sz="4" w:space="0" w:color="auto"/>
       </w:tblBorders>
     </w:tblPr>
+  </w:style>
+  <w:style w:type="character" w:customStyle="1" w:styleId="Heading2Char">
+    <w:name w:val="Heading 2 Char"/>
+    <w:basedOn w:val="DefaultParagraphFont"/>
+    <w:link w:val="Heading2"/>
+    <w:uiPriority w:val="9"/>
+    <w:rsid w:val="00843B48"/>
+    <w:rPr>
+      <w:rFonts w:asciiTheme="majorHAnsi" w:eastAsiaTheme="majorEastAsia" w:hAnsiTheme="majorHAnsi" w:cstheme="majorBidi"/>
+      <w:color w:val="2F5496" w:themeColor="accent1" w:themeShade="BF"/>
+      <w:sz w:val="26"/>
+      <w:szCs w:val="26"/>
+    </w:rPr>
+  </w:style>
+  <w:style w:type="character" w:styleId="Hyperlink">
+    <w:name w:val="Hyperlink"/>
+    <w:basedOn w:val="DefaultParagraphFont"/>
+    <w:uiPriority w:val="99"/>
+    <w:semiHidden/>
+    <w:unhideWhenUsed/>
+    <w:rsid w:val="00E2341D"/>
+    <w:rPr>
+      <w:color w:val="0000FF"/>
+      <w:u w:val="single"/>
+    </w:rPr>
+  </w:style>
+  <w:style w:type="character" w:styleId="CommentReference">
+    <w:name w:val="annotation reference"/>
+    <w:basedOn w:val="DefaultParagraphFont"/>
+    <w:uiPriority w:val="99"/>
+    <w:semiHidden/>
+    <w:unhideWhenUsed/>
+    <w:rsid w:val="00D654BE"/>
+    <w:rPr>
+      <w:sz w:val="16"/>
+      <w:szCs w:val="16"/>
+    </w:rPr>
+  </w:style>
+  <w:style w:type="paragraph" w:styleId="CommentText">
+    <w:name w:val="annotation text"/>
+    <w:basedOn w:val="Normal"/>
+    <w:link w:val="CommentTextChar"/>
+    <w:uiPriority w:val="99"/>
+    <w:semiHidden/>
+    <w:unhideWhenUsed/>
+    <w:rsid w:val="00D654BE"/>
+    <w:pPr>
+      <w:spacing w:line="240" w:lineRule="auto"/>
+    </w:pPr>
+    <w:rPr>
+      <w:sz w:val="20"/>
+      <w:szCs w:val="20"/>
+    </w:rPr>
+  </w:style>
+  <w:style w:type="character" w:customStyle="1" w:styleId="CommentTextChar">
+    <w:name w:val="Comment Text Char"/>
+    <w:basedOn w:val="DefaultParagraphFont"/>
+    <w:link w:val="CommentText"/>
+    <w:uiPriority w:val="99"/>
+    <w:semiHidden/>
+    <w:rsid w:val="00D654BE"/>
+    <w:rPr>
+      <w:sz w:val="20"/>
+      <w:szCs w:val="20"/>
+    </w:rPr>
+  </w:style>
+  <w:style w:type="paragraph" w:styleId="CommentSubject">
+    <w:name w:val="annotation subject"/>
+    <w:basedOn w:val="CommentText"/>
+    <w:next w:val="CommentText"/>
+    <w:link w:val="CommentSubjectChar"/>
+    <w:uiPriority w:val="99"/>
+    <w:semiHidden/>
+    <w:unhideWhenUsed/>
+    <w:rsid w:val="00D654BE"/>
+    <w:rPr>
+      <w:b/>
+      <w:bCs/>
+    </w:rPr>
+  </w:style>
+  <w:style w:type="character" w:customStyle="1" w:styleId="CommentSubjectChar">
+    <w:name w:val="Comment Subject Char"/>
+    <w:basedOn w:val="CommentTextChar"/>
+    <w:link w:val="CommentSubject"/>
+    <w:uiPriority w:val="99"/>
+    <w:semiHidden/>
+    <w:rsid w:val="00D654BE"/>
+    <w:rPr>
+      <w:b/>
+      <w:bCs/>
+      <w:sz w:val="20"/>
+      <w:szCs w:val="20"/>
+    </w:rPr>
+  </w:style>
+  <w:style w:type="paragraph" w:styleId="BalloonText">
+    <w:name w:val="Balloon Text"/>
+    <w:basedOn w:val="Normal"/>
+    <w:link w:val="BalloonTextChar"/>
+    <w:uiPriority w:val="99"/>
+    <w:semiHidden/>
+    <w:unhideWhenUsed/>
+    <w:rsid w:val="00D654BE"/>
+    <w:pPr>
+      <w:spacing w:after="0" w:line="240" w:lineRule="auto"/>
+    </w:pPr>
+    <w:rPr>
+      <w:rFonts w:ascii="Segoe UI" w:hAnsi="Segoe UI" w:cs="Segoe UI"/>
+      <w:sz w:val="18"/>
+      <w:szCs w:val="18"/>
+    </w:rPr>
+  </w:style>
+  <w:style w:type="character" w:customStyle="1" w:styleId="BalloonTextChar">
+    <w:name w:val="Balloon Text Char"/>
+    <w:basedOn w:val="DefaultParagraphFont"/>
+    <w:link w:val="BalloonText"/>
+    <w:uiPriority w:val="99"/>
+    <w:semiHidden/>
+    <w:rsid w:val="00D654BE"/>
+    <w:rPr>
+      <w:rFonts w:ascii="Segoe UI" w:hAnsi="Segoe UI" w:cs="Segoe UI"/>
+      <w:sz w:val="18"/>
+      <w:szCs w:val="18"/>
+    </w:rPr>
+  </w:style>
+  <w:style w:type="paragraph" w:styleId="Header">
+    <w:name w:val="header"/>
+    <w:basedOn w:val="Normal"/>
+    <w:link w:val="HeaderChar"/>
+    <w:uiPriority w:val="99"/>
+    <w:unhideWhenUsed/>
+    <w:rsid w:val="002A7B33"/>
+    <w:pPr>
+      <w:tabs>
+        <w:tab w:val="center" w:pos="4680"/>
+        <w:tab w:val="right" w:pos="9360"/>
+      </w:tabs>
+      <w:spacing w:after="0" w:line="240" w:lineRule="auto"/>
+    </w:pPr>
+  </w:style>
+  <w:style w:type="character" w:customStyle="1" w:styleId="HeaderChar">
+    <w:name w:val="Header Char"/>
+    <w:basedOn w:val="DefaultParagraphFont"/>
+    <w:link w:val="Header"/>
+    <w:uiPriority w:val="99"/>
+    <w:rsid w:val="002A7B33"/>
+  </w:style>
+  <w:style w:type="paragraph" w:styleId="Footer">
+    <w:name w:val="footer"/>
+    <w:basedOn w:val="Normal"/>
+    <w:link w:val="FooterChar"/>
+    <w:uiPriority w:val="99"/>
+    <w:unhideWhenUsed/>
+    <w:rsid w:val="002A7B33"/>
+    <w:pPr>
+      <w:tabs>
+        <w:tab w:val="center" w:pos="4680"/>
+        <w:tab w:val="right" w:pos="9360"/>
+      </w:tabs>
+      <w:spacing w:after="0" w:line="240" w:lineRule="auto"/>
+    </w:pPr>
+  </w:style>
+  <w:style w:type="character" w:customStyle="1" w:styleId="FooterChar">
+    <w:name w:val="Footer Char"/>
+    <w:basedOn w:val="DefaultParagraphFont"/>
+    <w:link w:val="Footer"/>
+    <w:uiPriority w:val="99"/>
+    <w:rsid w:val="002A7B33"/>
+  </w:style>
+  <w:style w:type="character" w:styleId="FollowedHyperlink">
+    <w:name w:val="FollowedHyperlink"/>
+    <w:basedOn w:val="DefaultParagraphFont"/>
+    <w:uiPriority w:val="99"/>
+    <w:semiHidden/>
+    <w:unhideWhenUsed/>
+    <w:rsid w:val="006F19E6"/>
+    <w:rPr>
+      <w:color w:val="954F72" w:themeColor="followedHyperlink"/>
+      <w:u w:val="single"/>
+    </w:rPr>
   </w:style>
 </w:styles>
 </file>
